--- a/Reporte del módulo de seguimiento y evaluación de tutorías.docx
+++ b/Reporte del módulo de seguimiento y evaluación de tutorías.docx
@@ -27,7 +27,6 @@
           <w15:appearance w15:val="hidden"/>
           <w:text w:multiLine="1"/>
         </w:sdtPr>
-        <w:sdtEndPr/>
         <w:sdtContent>
           <w:r>
             <w:rPr>
@@ -66,14 +65,28 @@
           <w:noProof/>
           <w:lang w:val="es-MX"/>
         </w:rPr>
-        <w:t>Alberto Caballero</w:t>
-      </w:r>
-      <w:r>
-        <w:rPr>
-          <w:noProof/>
-          <w:lang w:val="es-MX"/>
-        </w:rPr>
-        <w:t xml:space="preserve"> Pérez.</w:t>
+        <w:t>Caballero</w:t>
+      </w:r>
+      <w:r>
+        <w:rPr>
+          <w:noProof/>
+          <w:lang w:val="es-MX"/>
+        </w:rPr>
+        <w:t xml:space="preserve"> Pérez</w:t>
+      </w:r>
+      <w:r>
+        <w:rPr>
+          <w:noProof/>
+          <w:lang w:val="es-MX"/>
+        </w:rPr>
+        <w:t xml:space="preserve"> Alberto</w:t>
+      </w:r>
+      <w:r>
+        <w:rPr>
+          <w:noProof/>
+          <w:lang w:val="es-MX"/>
+        </w:rPr>
+        <w:t>.</w:t>
       </w:r>
     </w:p>
     <w:p>
@@ -149,23 +162,24 @@
     </w:p>
     <w:p>
       <w:pPr>
-        <w:pStyle w:val="Ttulo"/>
-        <w:tabs>
-          <w:tab w:val="left" w:pos="7350"/>
-        </w:tabs>
-        <w:jc w:val="left"/>
-        <w:rPr>
-          <w:noProof/>
-          <w:lang w:val="es-MX"/>
-        </w:rPr>
-      </w:pPr>
-      <w:r>
-        <w:rPr>
-          <w:noProof/>
-          <w:lang w:val="es-MX"/>
+        <w:pStyle w:val="Encabezado"/>
+        <w:spacing w:line="360" w:lineRule="auto"/>
+        <w:rPr>
+          <w:b/>
+          <w:bCs/>
+          <w:sz w:val="28"/>
+          <w:szCs w:val="28"/>
+        </w:rPr>
+      </w:pPr>
+      <w:r>
+        <w:rPr>
+          <w:b/>
+          <w:bCs/>
+          <w:sz w:val="28"/>
+          <w:szCs w:val="28"/>
         </w:rPr>
         <w:lastRenderedPageBreak/>
-        <w:tab/>
+        <w:t>TABLA DE CONTENIDO</w:t>
       </w:r>
     </w:p>
     <w:p>
@@ -199,7 +213,7 @@
         </w:rPr>
         <w:fldChar w:fldCharType="separate"/>
       </w:r>
-      <w:hyperlink w:anchor="_Toc168915856" w:history="1">
+      <w:hyperlink w:anchor="_Toc169096491" w:history="1">
         <w:r>
           <w:rPr>
             <w:rStyle w:val="Hipervnculo"/>
@@ -226,7 +240,7 @@
             <w:noProof/>
             <w:webHidden/>
           </w:rPr>
-          <w:instrText xml:space="preserve"> PAGEREF _Toc168915856 \h </w:instrText>
+          <w:instrText xml:space="preserve"> PAGEREF _Toc169096491 \h </w:instrText>
         </w:r>
         <w:r>
           <w:rPr>
@@ -246,7 +260,7 @@
             <w:noProof/>
             <w:webHidden/>
           </w:rPr>
-          <w:t>3</w:t>
+          <w:t>4</w:t>
         </w:r>
         <w:r>
           <w:rPr>
@@ -270,7 +284,7 @@
           <w14:ligatures w14:val="standardContextual"/>
         </w:rPr>
       </w:pPr>
-      <w:hyperlink w:anchor="_Toc168915857" w:history="1">
+      <w:hyperlink w:anchor="_Toc169096492" w:history="1">
         <w:r>
           <w:rPr>
             <w:rStyle w:val="Hipervnculo"/>
@@ -313,7 +327,7 @@
             <w:noProof/>
             <w:webHidden/>
           </w:rPr>
-          <w:instrText xml:space="preserve"> PAGEREF _Toc168915857 \h </w:instrText>
+          <w:instrText xml:space="preserve"> PAGEREF _Toc169096492 \h </w:instrText>
         </w:r>
         <w:r>
           <w:rPr>
@@ -333,7 +347,7 @@
             <w:noProof/>
             <w:webHidden/>
           </w:rPr>
-          <w:t>4</w:t>
+          <w:t>5</w:t>
         </w:r>
         <w:r>
           <w:rPr>
@@ -358,13 +372,14 @@
           <w14:ligatures w14:val="standardContextual"/>
         </w:rPr>
       </w:pPr>
-      <w:hyperlink w:anchor="_Toc168915858" w:history="1">
+      <w:hyperlink w:anchor="_Toc169096493" w:history="1">
         <w:r>
           <w:rPr>
             <w:rStyle w:val="Hipervnculo"/>
             <w:noProof/>
-          </w:rPr>
-          <w:t>2.2</w:t>
+            <w:lang w:val="es-MX"/>
+          </w:rPr>
+          <w:t>1.1</w:t>
         </w:r>
         <w:r>
           <w:rPr>
@@ -379,8 +394,9 @@
           <w:rPr>
             <w:rStyle w:val="Hipervnculo"/>
             <w:noProof/>
-          </w:rPr>
-          <w:t>Objetivos</w:t>
+            <w:lang w:val="es-MX"/>
+          </w:rPr>
+          <w:t>Proposito</w:t>
         </w:r>
         <w:r>
           <w:rPr>
@@ -401,7 +417,7 @@
             <w:noProof/>
             <w:webHidden/>
           </w:rPr>
-          <w:instrText xml:space="preserve"> PAGEREF _Toc168915858 \h </w:instrText>
+          <w:instrText xml:space="preserve"> PAGEREF _Toc169096493 \h </w:instrText>
         </w:r>
         <w:r>
           <w:rPr>
@@ -422,6 +438,453 @@
             <w:webHidden/>
           </w:rPr>
           <w:t>5</w:t>
+        </w:r>
+        <w:r>
+          <w:rPr>
+            <w:noProof/>
+            <w:webHidden/>
+          </w:rPr>
+          <w:fldChar w:fldCharType="end"/>
+        </w:r>
+      </w:hyperlink>
+    </w:p>
+    <w:p>
+      <w:pPr>
+        <w:pStyle w:val="TDC2"/>
+        <w:tabs>
+          <w:tab w:val="left" w:pos="1680"/>
+          <w:tab w:val="right" w:leader="dot" w:pos="9016"/>
+        </w:tabs>
+        <w:rPr>
+          <w:noProof/>
+          <w:kern w:val="2"/>
+          <w:lang w:val="es-MX" w:eastAsia="es-MX"/>
+          <w14:ligatures w14:val="standardContextual"/>
+        </w:rPr>
+      </w:pPr>
+      <w:hyperlink w:anchor="_Toc169096494" w:history="1">
+        <w:r>
+          <w:rPr>
+            <w:rStyle w:val="Hipervnculo"/>
+            <w:noProof/>
+            <w:lang w:val="es-MX"/>
+          </w:rPr>
+          <w:t>1.2</w:t>
+        </w:r>
+        <w:r>
+          <w:rPr>
+            <w:noProof/>
+            <w:kern w:val="2"/>
+            <w:lang w:val="es-MX" w:eastAsia="es-MX"/>
+            <w14:ligatures w14:val="standardContextual"/>
+          </w:rPr>
+          <w:tab/>
+        </w:r>
+        <w:r>
+          <w:rPr>
+            <w:rStyle w:val="Hipervnculo"/>
+            <w:noProof/>
+            <w:lang w:val="es-MX"/>
+          </w:rPr>
+          <w:t>Alcance</w:t>
+        </w:r>
+        <w:r>
+          <w:rPr>
+            <w:noProof/>
+            <w:webHidden/>
+          </w:rPr>
+          <w:tab/>
+        </w:r>
+        <w:r>
+          <w:rPr>
+            <w:noProof/>
+            <w:webHidden/>
+          </w:rPr>
+          <w:fldChar w:fldCharType="begin"/>
+        </w:r>
+        <w:r>
+          <w:rPr>
+            <w:noProof/>
+            <w:webHidden/>
+          </w:rPr>
+          <w:instrText xml:space="preserve"> PAGEREF _Toc169096494 \h </w:instrText>
+        </w:r>
+        <w:r>
+          <w:rPr>
+            <w:noProof/>
+            <w:webHidden/>
+          </w:rPr>
+        </w:r>
+        <w:r>
+          <w:rPr>
+            <w:noProof/>
+            <w:webHidden/>
+          </w:rPr>
+          <w:fldChar w:fldCharType="separate"/>
+        </w:r>
+        <w:r>
+          <w:rPr>
+            <w:noProof/>
+            <w:webHidden/>
+          </w:rPr>
+          <w:t>5</w:t>
+        </w:r>
+        <w:r>
+          <w:rPr>
+            <w:noProof/>
+            <w:webHidden/>
+          </w:rPr>
+          <w:fldChar w:fldCharType="end"/>
+        </w:r>
+      </w:hyperlink>
+    </w:p>
+    <w:p>
+      <w:pPr>
+        <w:pStyle w:val="TDC2"/>
+        <w:tabs>
+          <w:tab w:val="left" w:pos="1680"/>
+          <w:tab w:val="right" w:leader="dot" w:pos="9016"/>
+        </w:tabs>
+        <w:rPr>
+          <w:noProof/>
+          <w:kern w:val="2"/>
+          <w:lang w:val="es-MX" w:eastAsia="es-MX"/>
+          <w14:ligatures w14:val="standardContextual"/>
+        </w:rPr>
+      </w:pPr>
+      <w:hyperlink w:anchor="_Toc169096495" w:history="1">
+        <w:r>
+          <w:rPr>
+            <w:rStyle w:val="Hipervnculo"/>
+            <w:noProof/>
+            <w:lang w:val="es-MX"/>
+          </w:rPr>
+          <w:t>1.3</w:t>
+        </w:r>
+        <w:r>
+          <w:rPr>
+            <w:noProof/>
+            <w:kern w:val="2"/>
+            <w:lang w:val="es-MX" w:eastAsia="es-MX"/>
+            <w14:ligatures w14:val="standardContextual"/>
+          </w:rPr>
+          <w:tab/>
+        </w:r>
+        <w:r>
+          <w:rPr>
+            <w:rStyle w:val="Hipervnculo"/>
+            <w:noProof/>
+            <w:lang w:val="es-MX"/>
+          </w:rPr>
+          <w:t>Definiciones y acrónimos</w:t>
+        </w:r>
+        <w:r>
+          <w:rPr>
+            <w:noProof/>
+            <w:webHidden/>
+          </w:rPr>
+          <w:tab/>
+        </w:r>
+        <w:r>
+          <w:rPr>
+            <w:noProof/>
+            <w:webHidden/>
+          </w:rPr>
+          <w:fldChar w:fldCharType="begin"/>
+        </w:r>
+        <w:r>
+          <w:rPr>
+            <w:noProof/>
+            <w:webHidden/>
+          </w:rPr>
+          <w:instrText xml:space="preserve"> PAGEREF _Toc169096495 \h </w:instrText>
+        </w:r>
+        <w:r>
+          <w:rPr>
+            <w:noProof/>
+            <w:webHidden/>
+          </w:rPr>
+        </w:r>
+        <w:r>
+          <w:rPr>
+            <w:noProof/>
+            <w:webHidden/>
+          </w:rPr>
+          <w:fldChar w:fldCharType="separate"/>
+        </w:r>
+        <w:r>
+          <w:rPr>
+            <w:noProof/>
+            <w:webHidden/>
+          </w:rPr>
+          <w:t>5</w:t>
+        </w:r>
+        <w:r>
+          <w:rPr>
+            <w:noProof/>
+            <w:webHidden/>
+          </w:rPr>
+          <w:fldChar w:fldCharType="end"/>
+        </w:r>
+      </w:hyperlink>
+    </w:p>
+    <w:p>
+      <w:pPr>
+        <w:pStyle w:val="TDC1"/>
+        <w:tabs>
+          <w:tab w:val="left" w:pos="1200"/>
+        </w:tabs>
+        <w:rPr>
+          <w:noProof/>
+          <w:kern w:val="2"/>
+          <w:lang w:val="es-MX" w:eastAsia="es-MX"/>
+          <w14:ligatures w14:val="standardContextual"/>
+        </w:rPr>
+      </w:pPr>
+      <w:hyperlink w:anchor="_Toc169096496" w:history="1">
+        <w:r>
+          <w:rPr>
+            <w:rStyle w:val="Hipervnculo"/>
+            <w:noProof/>
+            <w:lang w:val="es-MX"/>
+          </w:rPr>
+          <w:t>2</w:t>
+        </w:r>
+        <w:r>
+          <w:rPr>
+            <w:noProof/>
+            <w:kern w:val="2"/>
+            <w:lang w:val="es-MX" w:eastAsia="es-MX"/>
+            <w14:ligatures w14:val="standardContextual"/>
+          </w:rPr>
+          <w:tab/>
+        </w:r>
+        <w:r>
+          <w:rPr>
+            <w:rStyle w:val="Hipervnculo"/>
+            <w:noProof/>
+            <w:lang w:val="es-MX"/>
+          </w:rPr>
+          <w:t>Descripción General</w:t>
+        </w:r>
+        <w:r>
+          <w:rPr>
+            <w:noProof/>
+            <w:webHidden/>
+          </w:rPr>
+          <w:tab/>
+        </w:r>
+        <w:r>
+          <w:rPr>
+            <w:noProof/>
+            <w:webHidden/>
+          </w:rPr>
+          <w:fldChar w:fldCharType="begin"/>
+        </w:r>
+        <w:r>
+          <w:rPr>
+            <w:noProof/>
+            <w:webHidden/>
+          </w:rPr>
+          <w:instrText xml:space="preserve"> PAGEREF _Toc169096496 \h </w:instrText>
+        </w:r>
+        <w:r>
+          <w:rPr>
+            <w:noProof/>
+            <w:webHidden/>
+          </w:rPr>
+        </w:r>
+        <w:r>
+          <w:rPr>
+            <w:noProof/>
+            <w:webHidden/>
+          </w:rPr>
+          <w:fldChar w:fldCharType="separate"/>
+        </w:r>
+        <w:r>
+          <w:rPr>
+            <w:noProof/>
+            <w:webHidden/>
+          </w:rPr>
+          <w:t>7</w:t>
+        </w:r>
+        <w:r>
+          <w:rPr>
+            <w:noProof/>
+            <w:webHidden/>
+          </w:rPr>
+          <w:fldChar w:fldCharType="end"/>
+        </w:r>
+      </w:hyperlink>
+    </w:p>
+    <w:p>
+      <w:pPr>
+        <w:pStyle w:val="TDC2"/>
+        <w:tabs>
+          <w:tab w:val="left" w:pos="1680"/>
+          <w:tab w:val="right" w:leader="dot" w:pos="9016"/>
+        </w:tabs>
+        <w:rPr>
+          <w:noProof/>
+          <w:kern w:val="2"/>
+          <w:lang w:val="es-MX" w:eastAsia="es-MX"/>
+          <w14:ligatures w14:val="standardContextual"/>
+        </w:rPr>
+      </w:pPr>
+      <w:hyperlink w:anchor="_Toc169096497" w:history="1">
+        <w:r>
+          <w:rPr>
+            <w:rStyle w:val="Hipervnculo"/>
+            <w:noProof/>
+            <w:lang w:val="es-MX"/>
+          </w:rPr>
+          <w:t>2.1</w:t>
+        </w:r>
+        <w:r>
+          <w:rPr>
+            <w:noProof/>
+            <w:kern w:val="2"/>
+            <w:lang w:val="es-MX" w:eastAsia="es-MX"/>
+            <w14:ligatures w14:val="standardContextual"/>
+          </w:rPr>
+          <w:tab/>
+        </w:r>
+        <w:r>
+          <w:rPr>
+            <w:rStyle w:val="Hipervnculo"/>
+            <w:noProof/>
+            <w:lang w:val="es-MX"/>
+          </w:rPr>
+          <w:t>Perspectiva del producto</w:t>
+        </w:r>
+        <w:r>
+          <w:rPr>
+            <w:noProof/>
+            <w:webHidden/>
+          </w:rPr>
+          <w:tab/>
+        </w:r>
+        <w:r>
+          <w:rPr>
+            <w:noProof/>
+            <w:webHidden/>
+          </w:rPr>
+          <w:fldChar w:fldCharType="begin"/>
+        </w:r>
+        <w:r>
+          <w:rPr>
+            <w:noProof/>
+            <w:webHidden/>
+          </w:rPr>
+          <w:instrText xml:space="preserve"> PAGEREF _Toc169096497 \h </w:instrText>
+        </w:r>
+        <w:r>
+          <w:rPr>
+            <w:noProof/>
+            <w:webHidden/>
+          </w:rPr>
+        </w:r>
+        <w:r>
+          <w:rPr>
+            <w:noProof/>
+            <w:webHidden/>
+          </w:rPr>
+          <w:fldChar w:fldCharType="separate"/>
+        </w:r>
+        <w:r>
+          <w:rPr>
+            <w:noProof/>
+            <w:webHidden/>
+          </w:rPr>
+          <w:t>7</w:t>
+        </w:r>
+        <w:r>
+          <w:rPr>
+            <w:noProof/>
+            <w:webHidden/>
+          </w:rPr>
+          <w:fldChar w:fldCharType="end"/>
+        </w:r>
+      </w:hyperlink>
+    </w:p>
+    <w:p>
+      <w:pPr>
+        <w:pStyle w:val="TDC2"/>
+        <w:tabs>
+          <w:tab w:val="left" w:pos="1680"/>
+          <w:tab w:val="right" w:leader="dot" w:pos="9016"/>
+        </w:tabs>
+        <w:rPr>
+          <w:noProof/>
+          <w:kern w:val="2"/>
+          <w:lang w:val="es-MX" w:eastAsia="es-MX"/>
+          <w14:ligatures w14:val="standardContextual"/>
+        </w:rPr>
+      </w:pPr>
+      <w:hyperlink w:anchor="_Toc169096498" w:history="1">
+        <w:r>
+          <w:rPr>
+            <w:rStyle w:val="Hipervnculo"/>
+            <w:noProof/>
+          </w:rPr>
+          <w:t>2.2</w:t>
+        </w:r>
+        <w:r>
+          <w:rPr>
+            <w:noProof/>
+            <w:kern w:val="2"/>
+            <w:lang w:val="es-MX" w:eastAsia="es-MX"/>
+            <w14:ligatures w14:val="standardContextual"/>
+          </w:rPr>
+          <w:tab/>
+        </w:r>
+        <w:r>
+          <w:rPr>
+            <w:rStyle w:val="Hipervnculo"/>
+            <w:noProof/>
+          </w:rPr>
+          <w:t>Requerimientos</w:t>
+        </w:r>
+        <w:r>
+          <w:rPr>
+            <w:noProof/>
+            <w:webHidden/>
+          </w:rPr>
+          <w:tab/>
+        </w:r>
+        <w:r>
+          <w:rPr>
+            <w:noProof/>
+            <w:webHidden/>
+          </w:rPr>
+          <w:fldChar w:fldCharType="begin"/>
+        </w:r>
+        <w:r>
+          <w:rPr>
+            <w:noProof/>
+            <w:webHidden/>
+          </w:rPr>
+          <w:instrText xml:space="preserve"> PAGEREF _Toc169096498 \h </w:instrText>
+        </w:r>
+        <w:r>
+          <w:rPr>
+            <w:noProof/>
+            <w:webHidden/>
+          </w:rPr>
+        </w:r>
+        <w:r>
+          <w:rPr>
+            <w:noProof/>
+            <w:webHidden/>
+          </w:rPr>
+          <w:fldChar w:fldCharType="separate"/>
+        </w:r>
+        <w:r>
+          <w:rPr>
+            <w:noProof/>
+            <w:webHidden/>
+          </w:rPr>
+          <w:t>8</w:t>
         </w:r>
         <w:r>
           <w:rPr>
@@ -446,7 +909,7 @@
           <w14:ligatures w14:val="standardContextual"/>
         </w:rPr>
       </w:pPr>
-      <w:hyperlink w:anchor="_Toc168915859" w:history="1">
+      <w:hyperlink w:anchor="_Toc169096499" w:history="1">
         <w:r>
           <w:rPr>
             <w:rStyle w:val="Hipervnculo"/>
@@ -470,7 +933,7 @@
             <w:noProof/>
             <w:lang w:val="es-MX"/>
           </w:rPr>
-          <w:t>Objetivo general</w:t>
+          <w:t>Requerimientos generales</w:t>
         </w:r>
         <w:r>
           <w:rPr>
@@ -491,7 +954,7 @@
             <w:noProof/>
             <w:webHidden/>
           </w:rPr>
-          <w:instrText xml:space="preserve"> PAGEREF _Toc168915859 \h </w:instrText>
+          <w:instrText xml:space="preserve"> PAGEREF _Toc169096499 \h </w:instrText>
         </w:r>
         <w:r>
           <w:rPr>
@@ -511,7 +974,7 @@
             <w:noProof/>
             <w:webHidden/>
           </w:rPr>
-          <w:t>5</w:t>
+          <w:t>8</w:t>
         </w:r>
         <w:r>
           <w:rPr>
@@ -536,7 +999,7 @@
           <w14:ligatures w14:val="standardContextual"/>
         </w:rPr>
       </w:pPr>
-      <w:hyperlink w:anchor="_Toc168915860" w:history="1">
+      <w:hyperlink w:anchor="_Toc169096500" w:history="1">
         <w:r>
           <w:rPr>
             <w:rStyle w:val="Hipervnculo"/>
@@ -560,7 +1023,7 @@
             <w:noProof/>
             <w:lang w:val="es-MX"/>
           </w:rPr>
-          <w:t>Objetivos particulares.</w:t>
+          <w:t>Requerimientos específicos.</w:t>
         </w:r>
         <w:r>
           <w:rPr>
@@ -581,7 +1044,7 @@
             <w:noProof/>
             <w:webHidden/>
           </w:rPr>
-          <w:instrText xml:space="preserve"> PAGEREF _Toc168915860 \h </w:instrText>
+          <w:instrText xml:space="preserve"> PAGEREF _Toc169096500 \h </w:instrText>
         </w:r>
         <w:r>
           <w:rPr>
@@ -601,7 +1064,547 @@
             <w:noProof/>
             <w:webHidden/>
           </w:rPr>
-          <w:t>6</w:t>
+          <w:t>9</w:t>
+        </w:r>
+        <w:r>
+          <w:rPr>
+            <w:noProof/>
+            <w:webHidden/>
+          </w:rPr>
+          <w:fldChar w:fldCharType="end"/>
+        </w:r>
+      </w:hyperlink>
+    </w:p>
+    <w:p>
+      <w:pPr>
+        <w:pStyle w:val="TDC2"/>
+        <w:tabs>
+          <w:tab w:val="left" w:pos="1680"/>
+          <w:tab w:val="right" w:leader="dot" w:pos="9016"/>
+        </w:tabs>
+        <w:rPr>
+          <w:noProof/>
+          <w:kern w:val="2"/>
+          <w:lang w:val="es-MX" w:eastAsia="es-MX"/>
+          <w14:ligatures w14:val="standardContextual"/>
+        </w:rPr>
+      </w:pPr>
+      <w:hyperlink w:anchor="_Toc169096501" w:history="1">
+        <w:r>
+          <w:rPr>
+            <w:rStyle w:val="Hipervnculo"/>
+            <w:noProof/>
+            <w:lang w:val="es-MX"/>
+          </w:rPr>
+          <w:t>2.3</w:t>
+        </w:r>
+        <w:r>
+          <w:rPr>
+            <w:noProof/>
+            <w:kern w:val="2"/>
+            <w:lang w:val="es-MX" w:eastAsia="es-MX"/>
+            <w14:ligatures w14:val="standardContextual"/>
+          </w:rPr>
+          <w:tab/>
+        </w:r>
+        <w:r>
+          <w:rPr>
+            <w:rStyle w:val="Hipervnculo"/>
+            <w:noProof/>
+            <w:lang w:val="es-MX"/>
+          </w:rPr>
+          <w:t>Funciones Principales</w:t>
+        </w:r>
+        <w:r>
+          <w:rPr>
+            <w:noProof/>
+            <w:webHidden/>
+          </w:rPr>
+          <w:tab/>
+        </w:r>
+        <w:r>
+          <w:rPr>
+            <w:noProof/>
+            <w:webHidden/>
+          </w:rPr>
+          <w:fldChar w:fldCharType="begin"/>
+        </w:r>
+        <w:r>
+          <w:rPr>
+            <w:noProof/>
+            <w:webHidden/>
+          </w:rPr>
+          <w:instrText xml:space="preserve"> PAGEREF _Toc169096501 \h </w:instrText>
+        </w:r>
+        <w:r>
+          <w:rPr>
+            <w:noProof/>
+            <w:webHidden/>
+          </w:rPr>
+        </w:r>
+        <w:r>
+          <w:rPr>
+            <w:noProof/>
+            <w:webHidden/>
+          </w:rPr>
+          <w:fldChar w:fldCharType="separate"/>
+        </w:r>
+        <w:r>
+          <w:rPr>
+            <w:noProof/>
+            <w:webHidden/>
+          </w:rPr>
+          <w:t>9</w:t>
+        </w:r>
+        <w:r>
+          <w:rPr>
+            <w:noProof/>
+            <w:webHidden/>
+          </w:rPr>
+          <w:fldChar w:fldCharType="end"/>
+        </w:r>
+      </w:hyperlink>
+    </w:p>
+    <w:p>
+      <w:pPr>
+        <w:pStyle w:val="TDC3"/>
+        <w:tabs>
+          <w:tab w:val="left" w:pos="1962"/>
+          <w:tab w:val="right" w:leader="dot" w:pos="9016"/>
+        </w:tabs>
+        <w:rPr>
+          <w:noProof/>
+          <w:kern w:val="2"/>
+          <w:lang w:val="es-MX" w:eastAsia="es-MX"/>
+          <w14:ligatures w14:val="standardContextual"/>
+        </w:rPr>
+      </w:pPr>
+      <w:hyperlink w:anchor="_Toc169096502" w:history="1">
+        <w:r>
+          <w:rPr>
+            <w:rStyle w:val="Hipervnculo"/>
+            <w:noProof/>
+            <w:lang w:val="es-MX"/>
+          </w:rPr>
+          <w:t>2.3.1</w:t>
+        </w:r>
+        <w:r>
+          <w:rPr>
+            <w:noProof/>
+            <w:kern w:val="2"/>
+            <w:lang w:val="es-MX" w:eastAsia="es-MX"/>
+            <w14:ligatures w14:val="standardContextual"/>
+          </w:rPr>
+          <w:tab/>
+        </w:r>
+        <w:r>
+          <w:rPr>
+            <w:rStyle w:val="Hipervnculo"/>
+            <w:noProof/>
+            <w:lang w:val="es-MX"/>
+          </w:rPr>
+          <w:t>Funciones para tutorados</w:t>
+        </w:r>
+        <w:r>
+          <w:rPr>
+            <w:noProof/>
+            <w:webHidden/>
+          </w:rPr>
+          <w:tab/>
+        </w:r>
+        <w:r>
+          <w:rPr>
+            <w:noProof/>
+            <w:webHidden/>
+          </w:rPr>
+          <w:fldChar w:fldCharType="begin"/>
+        </w:r>
+        <w:r>
+          <w:rPr>
+            <w:noProof/>
+            <w:webHidden/>
+          </w:rPr>
+          <w:instrText xml:space="preserve"> PAGEREF _Toc169096502 \h </w:instrText>
+        </w:r>
+        <w:r>
+          <w:rPr>
+            <w:noProof/>
+            <w:webHidden/>
+          </w:rPr>
+        </w:r>
+        <w:r>
+          <w:rPr>
+            <w:noProof/>
+            <w:webHidden/>
+          </w:rPr>
+          <w:fldChar w:fldCharType="separate"/>
+        </w:r>
+        <w:r>
+          <w:rPr>
+            <w:noProof/>
+            <w:webHidden/>
+          </w:rPr>
+          <w:t>10</w:t>
+        </w:r>
+        <w:r>
+          <w:rPr>
+            <w:noProof/>
+            <w:webHidden/>
+          </w:rPr>
+          <w:fldChar w:fldCharType="end"/>
+        </w:r>
+      </w:hyperlink>
+    </w:p>
+    <w:p>
+      <w:pPr>
+        <w:pStyle w:val="TDC3"/>
+        <w:tabs>
+          <w:tab w:val="left" w:pos="1962"/>
+          <w:tab w:val="right" w:leader="dot" w:pos="9016"/>
+        </w:tabs>
+        <w:rPr>
+          <w:noProof/>
+          <w:kern w:val="2"/>
+          <w:lang w:val="es-MX" w:eastAsia="es-MX"/>
+          <w14:ligatures w14:val="standardContextual"/>
+        </w:rPr>
+      </w:pPr>
+      <w:hyperlink w:anchor="_Toc169096503" w:history="1">
+        <w:r>
+          <w:rPr>
+            <w:rStyle w:val="Hipervnculo"/>
+            <w:noProof/>
+            <w:lang w:val="es-MX"/>
+          </w:rPr>
+          <w:t>2.3.2</w:t>
+        </w:r>
+        <w:r>
+          <w:rPr>
+            <w:noProof/>
+            <w:kern w:val="2"/>
+            <w:lang w:val="es-MX" w:eastAsia="es-MX"/>
+            <w14:ligatures w14:val="standardContextual"/>
+          </w:rPr>
+          <w:tab/>
+        </w:r>
+        <w:r>
+          <w:rPr>
+            <w:rStyle w:val="Hipervnculo"/>
+            <w:noProof/>
+            <w:lang w:val="es-MX"/>
+          </w:rPr>
+          <w:t>Funciones para tutores</w:t>
+        </w:r>
+        <w:r>
+          <w:rPr>
+            <w:noProof/>
+            <w:webHidden/>
+          </w:rPr>
+          <w:tab/>
+        </w:r>
+        <w:r>
+          <w:rPr>
+            <w:noProof/>
+            <w:webHidden/>
+          </w:rPr>
+          <w:fldChar w:fldCharType="begin"/>
+        </w:r>
+        <w:r>
+          <w:rPr>
+            <w:noProof/>
+            <w:webHidden/>
+          </w:rPr>
+          <w:instrText xml:space="preserve"> PAGEREF _Toc169096503 \h </w:instrText>
+        </w:r>
+        <w:r>
+          <w:rPr>
+            <w:noProof/>
+            <w:webHidden/>
+          </w:rPr>
+        </w:r>
+        <w:r>
+          <w:rPr>
+            <w:noProof/>
+            <w:webHidden/>
+          </w:rPr>
+          <w:fldChar w:fldCharType="separate"/>
+        </w:r>
+        <w:r>
+          <w:rPr>
+            <w:noProof/>
+            <w:webHidden/>
+          </w:rPr>
+          <w:t>10</w:t>
+        </w:r>
+        <w:r>
+          <w:rPr>
+            <w:noProof/>
+            <w:webHidden/>
+          </w:rPr>
+          <w:fldChar w:fldCharType="end"/>
+        </w:r>
+      </w:hyperlink>
+    </w:p>
+    <w:p>
+      <w:pPr>
+        <w:pStyle w:val="TDC2"/>
+        <w:tabs>
+          <w:tab w:val="left" w:pos="1680"/>
+          <w:tab w:val="right" w:leader="dot" w:pos="9016"/>
+        </w:tabs>
+        <w:rPr>
+          <w:noProof/>
+          <w:kern w:val="2"/>
+          <w:lang w:val="es-MX" w:eastAsia="es-MX"/>
+          <w14:ligatures w14:val="standardContextual"/>
+        </w:rPr>
+      </w:pPr>
+      <w:hyperlink w:anchor="_Toc169096504" w:history="1">
+        <w:r>
+          <w:rPr>
+            <w:rStyle w:val="Hipervnculo"/>
+            <w:noProof/>
+            <w:lang w:val="es-MX"/>
+          </w:rPr>
+          <w:t>2.4</w:t>
+        </w:r>
+        <w:r>
+          <w:rPr>
+            <w:noProof/>
+            <w:kern w:val="2"/>
+            <w:lang w:val="es-MX" w:eastAsia="es-MX"/>
+            <w14:ligatures w14:val="standardContextual"/>
+          </w:rPr>
+          <w:tab/>
+        </w:r>
+        <w:r>
+          <w:rPr>
+            <w:rStyle w:val="Hipervnculo"/>
+            <w:noProof/>
+            <w:lang w:val="es-MX"/>
+          </w:rPr>
+          <w:t>Aspectos de Funcionamiento</w:t>
+        </w:r>
+        <w:r>
+          <w:rPr>
+            <w:noProof/>
+            <w:webHidden/>
+          </w:rPr>
+          <w:tab/>
+        </w:r>
+        <w:r>
+          <w:rPr>
+            <w:noProof/>
+            <w:webHidden/>
+          </w:rPr>
+          <w:fldChar w:fldCharType="begin"/>
+        </w:r>
+        <w:r>
+          <w:rPr>
+            <w:noProof/>
+            <w:webHidden/>
+          </w:rPr>
+          <w:instrText xml:space="preserve"> PAGEREF _Toc169096504 \h </w:instrText>
+        </w:r>
+        <w:r>
+          <w:rPr>
+            <w:noProof/>
+            <w:webHidden/>
+          </w:rPr>
+        </w:r>
+        <w:r>
+          <w:rPr>
+            <w:noProof/>
+            <w:webHidden/>
+          </w:rPr>
+          <w:fldChar w:fldCharType="separate"/>
+        </w:r>
+        <w:r>
+          <w:rPr>
+            <w:noProof/>
+            <w:webHidden/>
+          </w:rPr>
+          <w:t>10</w:t>
+        </w:r>
+        <w:r>
+          <w:rPr>
+            <w:noProof/>
+            <w:webHidden/>
+          </w:rPr>
+          <w:fldChar w:fldCharType="end"/>
+        </w:r>
+      </w:hyperlink>
+    </w:p>
+    <w:p>
+      <w:pPr>
+        <w:pStyle w:val="TDC2"/>
+        <w:tabs>
+          <w:tab w:val="left" w:pos="1680"/>
+          <w:tab w:val="right" w:leader="dot" w:pos="9016"/>
+        </w:tabs>
+        <w:rPr>
+          <w:noProof/>
+          <w:kern w:val="2"/>
+          <w:lang w:val="es-MX" w:eastAsia="es-MX"/>
+          <w14:ligatures w14:val="standardContextual"/>
+        </w:rPr>
+      </w:pPr>
+      <w:hyperlink w:anchor="_Toc169096505" w:history="1">
+        <w:r>
+          <w:rPr>
+            <w:rStyle w:val="Hipervnculo"/>
+            <w:noProof/>
+            <w:lang w:val="es-MX"/>
+          </w:rPr>
+          <w:t>2.5</w:t>
+        </w:r>
+        <w:r>
+          <w:rPr>
+            <w:noProof/>
+            <w:kern w:val="2"/>
+            <w:lang w:val="es-MX" w:eastAsia="es-MX"/>
+            <w14:ligatures w14:val="standardContextual"/>
+          </w:rPr>
+          <w:tab/>
+        </w:r>
+        <w:r>
+          <w:rPr>
+            <w:rStyle w:val="Hipervnculo"/>
+            <w:noProof/>
+            <w:lang w:val="es-MX"/>
+          </w:rPr>
+          <w:t>Restricciones</w:t>
+        </w:r>
+        <w:r>
+          <w:rPr>
+            <w:noProof/>
+            <w:webHidden/>
+          </w:rPr>
+          <w:tab/>
+        </w:r>
+        <w:r>
+          <w:rPr>
+            <w:noProof/>
+            <w:webHidden/>
+          </w:rPr>
+          <w:fldChar w:fldCharType="begin"/>
+        </w:r>
+        <w:r>
+          <w:rPr>
+            <w:noProof/>
+            <w:webHidden/>
+          </w:rPr>
+          <w:instrText xml:space="preserve"> PAGEREF _Toc169096505 \h </w:instrText>
+        </w:r>
+        <w:r>
+          <w:rPr>
+            <w:noProof/>
+            <w:webHidden/>
+          </w:rPr>
+        </w:r>
+        <w:r>
+          <w:rPr>
+            <w:noProof/>
+            <w:webHidden/>
+          </w:rPr>
+          <w:fldChar w:fldCharType="separate"/>
+        </w:r>
+        <w:r>
+          <w:rPr>
+            <w:noProof/>
+            <w:webHidden/>
+          </w:rPr>
+          <w:t>10</w:t>
+        </w:r>
+        <w:r>
+          <w:rPr>
+            <w:noProof/>
+            <w:webHidden/>
+          </w:rPr>
+          <w:fldChar w:fldCharType="end"/>
+        </w:r>
+      </w:hyperlink>
+    </w:p>
+    <w:p>
+      <w:pPr>
+        <w:pStyle w:val="TDC2"/>
+        <w:tabs>
+          <w:tab w:val="left" w:pos="1680"/>
+          <w:tab w:val="right" w:leader="dot" w:pos="9016"/>
+        </w:tabs>
+        <w:rPr>
+          <w:noProof/>
+          <w:kern w:val="2"/>
+          <w:lang w:val="es-MX" w:eastAsia="es-MX"/>
+          <w14:ligatures w14:val="standardContextual"/>
+        </w:rPr>
+      </w:pPr>
+      <w:hyperlink w:anchor="_Toc169096506" w:history="1">
+        <w:r>
+          <w:rPr>
+            <w:rStyle w:val="Hipervnculo"/>
+            <w:noProof/>
+            <w:lang w:val="es-MX"/>
+          </w:rPr>
+          <w:t>2.6</w:t>
+        </w:r>
+        <w:r>
+          <w:rPr>
+            <w:noProof/>
+            <w:kern w:val="2"/>
+            <w:lang w:val="es-MX" w:eastAsia="es-MX"/>
+            <w14:ligatures w14:val="standardContextual"/>
+          </w:rPr>
+          <w:tab/>
+        </w:r>
+        <w:r>
+          <w:rPr>
+            <w:rStyle w:val="Hipervnculo"/>
+            <w:noProof/>
+            <w:lang w:val="es-MX"/>
+          </w:rPr>
+          <w:t>Suposiciones y Dependencias</w:t>
+        </w:r>
+        <w:r>
+          <w:rPr>
+            <w:noProof/>
+            <w:webHidden/>
+          </w:rPr>
+          <w:tab/>
+        </w:r>
+        <w:r>
+          <w:rPr>
+            <w:noProof/>
+            <w:webHidden/>
+          </w:rPr>
+          <w:fldChar w:fldCharType="begin"/>
+        </w:r>
+        <w:r>
+          <w:rPr>
+            <w:noProof/>
+            <w:webHidden/>
+          </w:rPr>
+          <w:instrText xml:space="preserve"> PAGEREF _Toc169096506 \h </w:instrText>
+        </w:r>
+        <w:r>
+          <w:rPr>
+            <w:noProof/>
+            <w:webHidden/>
+          </w:rPr>
+        </w:r>
+        <w:r>
+          <w:rPr>
+            <w:noProof/>
+            <w:webHidden/>
+          </w:rPr>
+          <w:fldChar w:fldCharType="separate"/>
+        </w:r>
+        <w:r>
+          <w:rPr>
+            <w:noProof/>
+            <w:webHidden/>
+          </w:rPr>
+          <w:t>10</w:t>
         </w:r>
         <w:r>
           <w:rPr>
@@ -625,14 +1628,14 @@
           <w14:ligatures w14:val="standardContextual"/>
         </w:rPr>
       </w:pPr>
-      <w:hyperlink w:anchor="_Toc168915861" w:history="1">
+      <w:hyperlink w:anchor="_Toc169096507" w:history="1">
         <w:r>
           <w:rPr>
             <w:rStyle w:val="Hipervnculo"/>
             <w:noProof/>
             <w:lang w:val="es-MX"/>
           </w:rPr>
-          <w:t>8</w:t>
+          <w:t>3</w:t>
         </w:r>
         <w:r>
           <w:rPr>
@@ -647,6 +1650,1711 @@
           <w:rPr>
             <w:rStyle w:val="Hipervnculo"/>
             <w:noProof/>
+            <w:lang w:val="es-MX"/>
+          </w:rPr>
+          <w:t>Planificación</w:t>
+        </w:r>
+        <w:r>
+          <w:rPr>
+            <w:noProof/>
+            <w:webHidden/>
+          </w:rPr>
+          <w:tab/>
+        </w:r>
+        <w:r>
+          <w:rPr>
+            <w:noProof/>
+            <w:webHidden/>
+          </w:rPr>
+          <w:fldChar w:fldCharType="begin"/>
+        </w:r>
+        <w:r>
+          <w:rPr>
+            <w:noProof/>
+            <w:webHidden/>
+          </w:rPr>
+          <w:instrText xml:space="preserve"> PAGEREF _Toc169096507 \h </w:instrText>
+        </w:r>
+        <w:r>
+          <w:rPr>
+            <w:noProof/>
+            <w:webHidden/>
+          </w:rPr>
+        </w:r>
+        <w:r>
+          <w:rPr>
+            <w:noProof/>
+            <w:webHidden/>
+          </w:rPr>
+          <w:fldChar w:fldCharType="separate"/>
+        </w:r>
+        <w:r>
+          <w:rPr>
+            <w:noProof/>
+            <w:webHidden/>
+          </w:rPr>
+          <w:t>11</w:t>
+        </w:r>
+        <w:r>
+          <w:rPr>
+            <w:noProof/>
+            <w:webHidden/>
+          </w:rPr>
+          <w:fldChar w:fldCharType="end"/>
+        </w:r>
+      </w:hyperlink>
+    </w:p>
+    <w:p>
+      <w:pPr>
+        <w:pStyle w:val="TDC1"/>
+        <w:tabs>
+          <w:tab w:val="left" w:pos="1200"/>
+        </w:tabs>
+        <w:rPr>
+          <w:noProof/>
+          <w:kern w:val="2"/>
+          <w:lang w:val="es-MX" w:eastAsia="es-MX"/>
+          <w14:ligatures w14:val="standardContextual"/>
+        </w:rPr>
+      </w:pPr>
+      <w:hyperlink w:anchor="_Toc169096508" w:history="1">
+        <w:r>
+          <w:rPr>
+            <w:rStyle w:val="Hipervnculo"/>
+            <w:noProof/>
+            <w:lang w:val="es-MX"/>
+          </w:rPr>
+          <w:t>4</w:t>
+        </w:r>
+        <w:r>
+          <w:rPr>
+            <w:noProof/>
+            <w:kern w:val="2"/>
+            <w:lang w:val="es-MX" w:eastAsia="es-MX"/>
+            <w14:ligatures w14:val="standardContextual"/>
+          </w:rPr>
+          <w:tab/>
+        </w:r>
+        <w:r>
+          <w:rPr>
+            <w:rStyle w:val="Hipervnculo"/>
+            <w:noProof/>
+            <w:lang w:val="es-MX"/>
+          </w:rPr>
+          <w:t>Análisis y diseño del sistema</w:t>
+        </w:r>
+        <w:r>
+          <w:rPr>
+            <w:noProof/>
+            <w:webHidden/>
+          </w:rPr>
+          <w:tab/>
+        </w:r>
+        <w:r>
+          <w:rPr>
+            <w:noProof/>
+            <w:webHidden/>
+          </w:rPr>
+          <w:fldChar w:fldCharType="begin"/>
+        </w:r>
+        <w:r>
+          <w:rPr>
+            <w:noProof/>
+            <w:webHidden/>
+          </w:rPr>
+          <w:instrText xml:space="preserve"> PAGEREF _Toc169096508 \h </w:instrText>
+        </w:r>
+        <w:r>
+          <w:rPr>
+            <w:noProof/>
+            <w:webHidden/>
+          </w:rPr>
+        </w:r>
+        <w:r>
+          <w:rPr>
+            <w:noProof/>
+            <w:webHidden/>
+          </w:rPr>
+          <w:fldChar w:fldCharType="separate"/>
+        </w:r>
+        <w:r>
+          <w:rPr>
+            <w:noProof/>
+            <w:webHidden/>
+          </w:rPr>
+          <w:t>12</w:t>
+        </w:r>
+        <w:r>
+          <w:rPr>
+            <w:noProof/>
+            <w:webHidden/>
+          </w:rPr>
+          <w:fldChar w:fldCharType="end"/>
+        </w:r>
+      </w:hyperlink>
+    </w:p>
+    <w:p>
+      <w:pPr>
+        <w:pStyle w:val="TDC2"/>
+        <w:tabs>
+          <w:tab w:val="left" w:pos="1680"/>
+          <w:tab w:val="right" w:leader="dot" w:pos="9016"/>
+        </w:tabs>
+        <w:rPr>
+          <w:noProof/>
+          <w:kern w:val="2"/>
+          <w:lang w:val="es-MX" w:eastAsia="es-MX"/>
+          <w14:ligatures w14:val="standardContextual"/>
+        </w:rPr>
+      </w:pPr>
+      <w:hyperlink w:anchor="_Toc169096509" w:history="1">
+        <w:r>
+          <w:rPr>
+            <w:rStyle w:val="Hipervnculo"/>
+            <w:noProof/>
+            <w:lang w:val="es-MX"/>
+          </w:rPr>
+          <w:t>4.1</w:t>
+        </w:r>
+        <w:r>
+          <w:rPr>
+            <w:noProof/>
+            <w:kern w:val="2"/>
+            <w:lang w:val="es-MX" w:eastAsia="es-MX"/>
+            <w14:ligatures w14:val="standardContextual"/>
+          </w:rPr>
+          <w:tab/>
+        </w:r>
+        <w:r>
+          <w:rPr>
+            <w:rStyle w:val="Hipervnculo"/>
+            <w:noProof/>
+            <w:lang w:val="es-MX"/>
+          </w:rPr>
+          <w:t>Metodología utilizada</w:t>
+        </w:r>
+        <w:r>
+          <w:rPr>
+            <w:noProof/>
+            <w:webHidden/>
+          </w:rPr>
+          <w:tab/>
+        </w:r>
+        <w:r>
+          <w:rPr>
+            <w:noProof/>
+            <w:webHidden/>
+          </w:rPr>
+          <w:fldChar w:fldCharType="begin"/>
+        </w:r>
+        <w:r>
+          <w:rPr>
+            <w:noProof/>
+            <w:webHidden/>
+          </w:rPr>
+          <w:instrText xml:space="preserve"> PAGEREF _Toc169096509 \h </w:instrText>
+        </w:r>
+        <w:r>
+          <w:rPr>
+            <w:noProof/>
+            <w:webHidden/>
+          </w:rPr>
+        </w:r>
+        <w:r>
+          <w:rPr>
+            <w:noProof/>
+            <w:webHidden/>
+          </w:rPr>
+          <w:fldChar w:fldCharType="separate"/>
+        </w:r>
+        <w:r>
+          <w:rPr>
+            <w:noProof/>
+            <w:webHidden/>
+          </w:rPr>
+          <w:t>12</w:t>
+        </w:r>
+        <w:r>
+          <w:rPr>
+            <w:noProof/>
+            <w:webHidden/>
+          </w:rPr>
+          <w:fldChar w:fldCharType="end"/>
+        </w:r>
+      </w:hyperlink>
+    </w:p>
+    <w:p>
+      <w:pPr>
+        <w:pStyle w:val="TDC2"/>
+        <w:tabs>
+          <w:tab w:val="left" w:pos="1680"/>
+          <w:tab w:val="right" w:leader="dot" w:pos="9016"/>
+        </w:tabs>
+        <w:rPr>
+          <w:noProof/>
+          <w:kern w:val="2"/>
+          <w:lang w:val="es-MX" w:eastAsia="es-MX"/>
+          <w14:ligatures w14:val="standardContextual"/>
+        </w:rPr>
+      </w:pPr>
+      <w:hyperlink w:anchor="_Toc169096510" w:history="1">
+        <w:r>
+          <w:rPr>
+            <w:rStyle w:val="Hipervnculo"/>
+            <w:noProof/>
+            <w:lang w:val="es-MX"/>
+          </w:rPr>
+          <w:t>4.2</w:t>
+        </w:r>
+        <w:r>
+          <w:rPr>
+            <w:noProof/>
+            <w:kern w:val="2"/>
+            <w:lang w:val="es-MX" w:eastAsia="es-MX"/>
+            <w14:ligatures w14:val="standardContextual"/>
+          </w:rPr>
+          <w:tab/>
+        </w:r>
+        <w:r>
+          <w:rPr>
+            <w:rStyle w:val="Hipervnculo"/>
+            <w:noProof/>
+            <w:lang w:val="es-MX"/>
+          </w:rPr>
+          <w:t>Diagramas UML</w:t>
+        </w:r>
+        <w:r>
+          <w:rPr>
+            <w:noProof/>
+            <w:webHidden/>
+          </w:rPr>
+          <w:tab/>
+        </w:r>
+        <w:r>
+          <w:rPr>
+            <w:noProof/>
+            <w:webHidden/>
+          </w:rPr>
+          <w:fldChar w:fldCharType="begin"/>
+        </w:r>
+        <w:r>
+          <w:rPr>
+            <w:noProof/>
+            <w:webHidden/>
+          </w:rPr>
+          <w:instrText xml:space="preserve"> PAGEREF _Toc169096510 \h </w:instrText>
+        </w:r>
+        <w:r>
+          <w:rPr>
+            <w:noProof/>
+            <w:webHidden/>
+          </w:rPr>
+        </w:r>
+        <w:r>
+          <w:rPr>
+            <w:noProof/>
+            <w:webHidden/>
+          </w:rPr>
+          <w:fldChar w:fldCharType="separate"/>
+        </w:r>
+        <w:r>
+          <w:rPr>
+            <w:noProof/>
+            <w:webHidden/>
+          </w:rPr>
+          <w:t>12</w:t>
+        </w:r>
+        <w:r>
+          <w:rPr>
+            <w:noProof/>
+            <w:webHidden/>
+          </w:rPr>
+          <w:fldChar w:fldCharType="end"/>
+        </w:r>
+      </w:hyperlink>
+    </w:p>
+    <w:p>
+      <w:pPr>
+        <w:pStyle w:val="TDC3"/>
+        <w:tabs>
+          <w:tab w:val="left" w:pos="1962"/>
+          <w:tab w:val="right" w:leader="dot" w:pos="9016"/>
+        </w:tabs>
+        <w:rPr>
+          <w:noProof/>
+          <w:kern w:val="2"/>
+          <w:lang w:val="es-MX" w:eastAsia="es-MX"/>
+          <w14:ligatures w14:val="standardContextual"/>
+        </w:rPr>
+      </w:pPr>
+      <w:hyperlink w:anchor="_Toc169096511" w:history="1">
+        <w:r>
+          <w:rPr>
+            <w:rStyle w:val="Hipervnculo"/>
+            <w:noProof/>
+            <w:lang w:val="es-MX"/>
+          </w:rPr>
+          <w:t>4.2.1</w:t>
+        </w:r>
+        <w:r>
+          <w:rPr>
+            <w:noProof/>
+            <w:kern w:val="2"/>
+            <w:lang w:val="es-MX" w:eastAsia="es-MX"/>
+            <w14:ligatures w14:val="standardContextual"/>
+          </w:rPr>
+          <w:tab/>
+        </w:r>
+        <w:r>
+          <w:rPr>
+            <w:rStyle w:val="Hipervnculo"/>
+            <w:noProof/>
+            <w:lang w:val="es-MX"/>
+          </w:rPr>
+          <w:t>Diagrama general del sistema</w:t>
+        </w:r>
+        <w:r>
+          <w:rPr>
+            <w:noProof/>
+            <w:webHidden/>
+          </w:rPr>
+          <w:tab/>
+        </w:r>
+        <w:r>
+          <w:rPr>
+            <w:noProof/>
+            <w:webHidden/>
+          </w:rPr>
+          <w:fldChar w:fldCharType="begin"/>
+        </w:r>
+        <w:r>
+          <w:rPr>
+            <w:noProof/>
+            <w:webHidden/>
+          </w:rPr>
+          <w:instrText xml:space="preserve"> PAGEREF _Toc169096511 \h </w:instrText>
+        </w:r>
+        <w:r>
+          <w:rPr>
+            <w:noProof/>
+            <w:webHidden/>
+          </w:rPr>
+        </w:r>
+        <w:r>
+          <w:rPr>
+            <w:noProof/>
+            <w:webHidden/>
+          </w:rPr>
+          <w:fldChar w:fldCharType="separate"/>
+        </w:r>
+        <w:r>
+          <w:rPr>
+            <w:noProof/>
+            <w:webHidden/>
+          </w:rPr>
+          <w:t>12</w:t>
+        </w:r>
+        <w:r>
+          <w:rPr>
+            <w:noProof/>
+            <w:webHidden/>
+          </w:rPr>
+          <w:fldChar w:fldCharType="end"/>
+        </w:r>
+      </w:hyperlink>
+    </w:p>
+    <w:p>
+      <w:pPr>
+        <w:pStyle w:val="TDC3"/>
+        <w:tabs>
+          <w:tab w:val="left" w:pos="1962"/>
+          <w:tab w:val="right" w:leader="dot" w:pos="9016"/>
+        </w:tabs>
+        <w:rPr>
+          <w:noProof/>
+          <w:kern w:val="2"/>
+          <w:lang w:val="es-MX" w:eastAsia="es-MX"/>
+          <w14:ligatures w14:val="standardContextual"/>
+        </w:rPr>
+      </w:pPr>
+      <w:hyperlink w:anchor="_Toc169096512" w:history="1">
+        <w:r>
+          <w:rPr>
+            <w:rStyle w:val="Hipervnculo"/>
+            <w:noProof/>
+            <w:lang w:val="es-MX"/>
+          </w:rPr>
+          <w:t>4.2.2</w:t>
+        </w:r>
+        <w:r>
+          <w:rPr>
+            <w:noProof/>
+            <w:kern w:val="2"/>
+            <w:lang w:val="es-MX" w:eastAsia="es-MX"/>
+            <w14:ligatures w14:val="standardContextual"/>
+          </w:rPr>
+          <w:tab/>
+        </w:r>
+        <w:r>
+          <w:rPr>
+            <w:rStyle w:val="Hipervnculo"/>
+            <w:noProof/>
+            <w:lang w:val="es-MX"/>
+          </w:rPr>
+          <w:t>Diagrama de clases</w:t>
+        </w:r>
+        <w:r>
+          <w:rPr>
+            <w:noProof/>
+            <w:webHidden/>
+          </w:rPr>
+          <w:tab/>
+        </w:r>
+        <w:r>
+          <w:rPr>
+            <w:noProof/>
+            <w:webHidden/>
+          </w:rPr>
+          <w:fldChar w:fldCharType="begin"/>
+        </w:r>
+        <w:r>
+          <w:rPr>
+            <w:noProof/>
+            <w:webHidden/>
+          </w:rPr>
+          <w:instrText xml:space="preserve"> PAGEREF _Toc169096512 \h </w:instrText>
+        </w:r>
+        <w:r>
+          <w:rPr>
+            <w:noProof/>
+            <w:webHidden/>
+          </w:rPr>
+        </w:r>
+        <w:r>
+          <w:rPr>
+            <w:noProof/>
+            <w:webHidden/>
+          </w:rPr>
+          <w:fldChar w:fldCharType="separate"/>
+        </w:r>
+        <w:r>
+          <w:rPr>
+            <w:noProof/>
+            <w:webHidden/>
+          </w:rPr>
+          <w:t>12</w:t>
+        </w:r>
+        <w:r>
+          <w:rPr>
+            <w:noProof/>
+            <w:webHidden/>
+          </w:rPr>
+          <w:fldChar w:fldCharType="end"/>
+        </w:r>
+      </w:hyperlink>
+    </w:p>
+    <w:p>
+      <w:pPr>
+        <w:pStyle w:val="TDC3"/>
+        <w:tabs>
+          <w:tab w:val="left" w:pos="1962"/>
+          <w:tab w:val="right" w:leader="dot" w:pos="9016"/>
+        </w:tabs>
+        <w:rPr>
+          <w:noProof/>
+          <w:kern w:val="2"/>
+          <w:lang w:val="es-MX" w:eastAsia="es-MX"/>
+          <w14:ligatures w14:val="standardContextual"/>
+        </w:rPr>
+      </w:pPr>
+      <w:hyperlink w:anchor="_Toc169096513" w:history="1">
+        <w:r>
+          <w:rPr>
+            <w:rStyle w:val="Hipervnculo"/>
+            <w:noProof/>
+            <w:lang w:val="es-MX"/>
+          </w:rPr>
+          <w:t>4.2.3</w:t>
+        </w:r>
+        <w:r>
+          <w:rPr>
+            <w:noProof/>
+            <w:kern w:val="2"/>
+            <w:lang w:val="es-MX" w:eastAsia="es-MX"/>
+            <w14:ligatures w14:val="standardContextual"/>
+          </w:rPr>
+          <w:tab/>
+        </w:r>
+        <w:r>
+          <w:rPr>
+            <w:rStyle w:val="Hipervnculo"/>
+            <w:noProof/>
+            <w:lang w:val="es-MX"/>
+          </w:rPr>
+          <w:t>Diagrama de casos de uso</w:t>
+        </w:r>
+        <w:r>
+          <w:rPr>
+            <w:noProof/>
+            <w:webHidden/>
+          </w:rPr>
+          <w:tab/>
+        </w:r>
+        <w:r>
+          <w:rPr>
+            <w:noProof/>
+            <w:webHidden/>
+          </w:rPr>
+          <w:fldChar w:fldCharType="begin"/>
+        </w:r>
+        <w:r>
+          <w:rPr>
+            <w:noProof/>
+            <w:webHidden/>
+          </w:rPr>
+          <w:instrText xml:space="preserve"> PAGEREF _Toc169096513 \h </w:instrText>
+        </w:r>
+        <w:r>
+          <w:rPr>
+            <w:noProof/>
+            <w:webHidden/>
+          </w:rPr>
+        </w:r>
+        <w:r>
+          <w:rPr>
+            <w:noProof/>
+            <w:webHidden/>
+          </w:rPr>
+          <w:fldChar w:fldCharType="separate"/>
+        </w:r>
+        <w:r>
+          <w:rPr>
+            <w:noProof/>
+            <w:webHidden/>
+          </w:rPr>
+          <w:t>12</w:t>
+        </w:r>
+        <w:r>
+          <w:rPr>
+            <w:noProof/>
+            <w:webHidden/>
+          </w:rPr>
+          <w:fldChar w:fldCharType="end"/>
+        </w:r>
+      </w:hyperlink>
+    </w:p>
+    <w:p>
+      <w:pPr>
+        <w:pStyle w:val="TDC1"/>
+        <w:tabs>
+          <w:tab w:val="left" w:pos="1200"/>
+        </w:tabs>
+        <w:rPr>
+          <w:noProof/>
+          <w:kern w:val="2"/>
+          <w:lang w:val="es-MX" w:eastAsia="es-MX"/>
+          <w14:ligatures w14:val="standardContextual"/>
+        </w:rPr>
+      </w:pPr>
+      <w:hyperlink w:anchor="_Toc169096514" w:history="1">
+        <w:r>
+          <w:rPr>
+            <w:rStyle w:val="Hipervnculo"/>
+            <w:noProof/>
+            <w:lang w:val="es-MX"/>
+          </w:rPr>
+          <w:t>5</w:t>
+        </w:r>
+        <w:r>
+          <w:rPr>
+            <w:noProof/>
+            <w:kern w:val="2"/>
+            <w:lang w:val="es-MX" w:eastAsia="es-MX"/>
+            <w14:ligatures w14:val="standardContextual"/>
+          </w:rPr>
+          <w:tab/>
+        </w:r>
+        <w:r>
+          <w:rPr>
+            <w:rStyle w:val="Hipervnculo"/>
+            <w:noProof/>
+            <w:lang w:val="es-MX"/>
+          </w:rPr>
+          <w:t>Diseño de la base de datos</w:t>
+        </w:r>
+        <w:r>
+          <w:rPr>
+            <w:noProof/>
+            <w:webHidden/>
+          </w:rPr>
+          <w:tab/>
+        </w:r>
+        <w:r>
+          <w:rPr>
+            <w:noProof/>
+            <w:webHidden/>
+          </w:rPr>
+          <w:fldChar w:fldCharType="begin"/>
+        </w:r>
+        <w:r>
+          <w:rPr>
+            <w:noProof/>
+            <w:webHidden/>
+          </w:rPr>
+          <w:instrText xml:space="preserve"> PAGEREF _Toc169096514 \h </w:instrText>
+        </w:r>
+        <w:r>
+          <w:rPr>
+            <w:noProof/>
+            <w:webHidden/>
+          </w:rPr>
+        </w:r>
+        <w:r>
+          <w:rPr>
+            <w:noProof/>
+            <w:webHidden/>
+          </w:rPr>
+          <w:fldChar w:fldCharType="separate"/>
+        </w:r>
+        <w:r>
+          <w:rPr>
+            <w:noProof/>
+            <w:webHidden/>
+          </w:rPr>
+          <w:t>13</w:t>
+        </w:r>
+        <w:r>
+          <w:rPr>
+            <w:noProof/>
+            <w:webHidden/>
+          </w:rPr>
+          <w:fldChar w:fldCharType="end"/>
+        </w:r>
+      </w:hyperlink>
+    </w:p>
+    <w:p>
+      <w:pPr>
+        <w:pStyle w:val="TDC1"/>
+        <w:tabs>
+          <w:tab w:val="left" w:pos="1200"/>
+        </w:tabs>
+        <w:rPr>
+          <w:noProof/>
+          <w:kern w:val="2"/>
+          <w:lang w:val="es-MX" w:eastAsia="es-MX"/>
+          <w14:ligatures w14:val="standardContextual"/>
+        </w:rPr>
+      </w:pPr>
+      <w:hyperlink w:anchor="_Toc169096515" w:history="1">
+        <w:r>
+          <w:rPr>
+            <w:rStyle w:val="Hipervnculo"/>
+            <w:noProof/>
+            <w:lang w:val="es-MX"/>
+          </w:rPr>
+          <w:t>6</w:t>
+        </w:r>
+        <w:r>
+          <w:rPr>
+            <w:noProof/>
+            <w:kern w:val="2"/>
+            <w:lang w:val="es-MX" w:eastAsia="es-MX"/>
+            <w14:ligatures w14:val="standardContextual"/>
+          </w:rPr>
+          <w:tab/>
+        </w:r>
+        <w:r>
+          <w:rPr>
+            <w:rStyle w:val="Hipervnculo"/>
+            <w:noProof/>
+            <w:lang w:val="es-MX"/>
+          </w:rPr>
+          <w:t>Interfaz Gráfica del Usuario (GUI)</w:t>
+        </w:r>
+        <w:r>
+          <w:rPr>
+            <w:noProof/>
+            <w:webHidden/>
+          </w:rPr>
+          <w:tab/>
+        </w:r>
+        <w:r>
+          <w:rPr>
+            <w:noProof/>
+            <w:webHidden/>
+          </w:rPr>
+          <w:fldChar w:fldCharType="begin"/>
+        </w:r>
+        <w:r>
+          <w:rPr>
+            <w:noProof/>
+            <w:webHidden/>
+          </w:rPr>
+          <w:instrText xml:space="preserve"> PAGEREF _Toc169096515 \h </w:instrText>
+        </w:r>
+        <w:r>
+          <w:rPr>
+            <w:noProof/>
+            <w:webHidden/>
+          </w:rPr>
+        </w:r>
+        <w:r>
+          <w:rPr>
+            <w:noProof/>
+            <w:webHidden/>
+          </w:rPr>
+          <w:fldChar w:fldCharType="separate"/>
+        </w:r>
+        <w:r>
+          <w:rPr>
+            <w:noProof/>
+            <w:webHidden/>
+          </w:rPr>
+          <w:t>14</w:t>
+        </w:r>
+        <w:r>
+          <w:rPr>
+            <w:noProof/>
+            <w:webHidden/>
+          </w:rPr>
+          <w:fldChar w:fldCharType="end"/>
+        </w:r>
+      </w:hyperlink>
+    </w:p>
+    <w:p>
+      <w:pPr>
+        <w:pStyle w:val="TDC2"/>
+        <w:tabs>
+          <w:tab w:val="left" w:pos="1680"/>
+          <w:tab w:val="right" w:leader="dot" w:pos="9016"/>
+        </w:tabs>
+        <w:rPr>
+          <w:noProof/>
+          <w:kern w:val="2"/>
+          <w:lang w:val="es-MX" w:eastAsia="es-MX"/>
+          <w14:ligatures w14:val="standardContextual"/>
+        </w:rPr>
+      </w:pPr>
+      <w:hyperlink w:anchor="_Toc169096516" w:history="1">
+        <w:r>
+          <w:rPr>
+            <w:rStyle w:val="Hipervnculo"/>
+            <w:noProof/>
+            <w:lang w:val="es-MX"/>
+          </w:rPr>
+          <w:t>6.1</w:t>
+        </w:r>
+        <w:r>
+          <w:rPr>
+            <w:noProof/>
+            <w:kern w:val="2"/>
+            <w:lang w:val="es-MX" w:eastAsia="es-MX"/>
+            <w14:ligatures w14:val="standardContextual"/>
+          </w:rPr>
+          <w:tab/>
+        </w:r>
+        <w:r>
+          <w:rPr>
+            <w:rStyle w:val="Hipervnculo"/>
+            <w:noProof/>
+            <w:lang w:val="es-MX"/>
+          </w:rPr>
+          <w:t>Menú principal</w:t>
+        </w:r>
+        <w:r>
+          <w:rPr>
+            <w:noProof/>
+            <w:webHidden/>
+          </w:rPr>
+          <w:tab/>
+        </w:r>
+        <w:r>
+          <w:rPr>
+            <w:noProof/>
+            <w:webHidden/>
+          </w:rPr>
+          <w:fldChar w:fldCharType="begin"/>
+        </w:r>
+        <w:r>
+          <w:rPr>
+            <w:noProof/>
+            <w:webHidden/>
+          </w:rPr>
+          <w:instrText xml:space="preserve"> PAGEREF _Toc169096516 \h </w:instrText>
+        </w:r>
+        <w:r>
+          <w:rPr>
+            <w:noProof/>
+            <w:webHidden/>
+          </w:rPr>
+        </w:r>
+        <w:r>
+          <w:rPr>
+            <w:noProof/>
+            <w:webHidden/>
+          </w:rPr>
+          <w:fldChar w:fldCharType="separate"/>
+        </w:r>
+        <w:r>
+          <w:rPr>
+            <w:noProof/>
+            <w:webHidden/>
+          </w:rPr>
+          <w:t>14</w:t>
+        </w:r>
+        <w:r>
+          <w:rPr>
+            <w:noProof/>
+            <w:webHidden/>
+          </w:rPr>
+          <w:fldChar w:fldCharType="end"/>
+        </w:r>
+      </w:hyperlink>
+    </w:p>
+    <w:p>
+      <w:pPr>
+        <w:pStyle w:val="TDC2"/>
+        <w:tabs>
+          <w:tab w:val="left" w:pos="1680"/>
+          <w:tab w:val="right" w:leader="dot" w:pos="9016"/>
+        </w:tabs>
+        <w:rPr>
+          <w:noProof/>
+          <w:kern w:val="2"/>
+          <w:lang w:val="es-MX" w:eastAsia="es-MX"/>
+          <w14:ligatures w14:val="standardContextual"/>
+        </w:rPr>
+      </w:pPr>
+      <w:hyperlink w:anchor="_Toc169096517" w:history="1">
+        <w:r>
+          <w:rPr>
+            <w:rStyle w:val="Hipervnculo"/>
+            <w:noProof/>
+            <w:lang w:val="es-MX"/>
+          </w:rPr>
+          <w:t>6.2</w:t>
+        </w:r>
+        <w:r>
+          <w:rPr>
+            <w:noProof/>
+            <w:kern w:val="2"/>
+            <w:lang w:val="es-MX" w:eastAsia="es-MX"/>
+            <w14:ligatures w14:val="standardContextual"/>
+          </w:rPr>
+          <w:tab/>
+        </w:r>
+        <w:r>
+          <w:rPr>
+            <w:rStyle w:val="Hipervnculo"/>
+            <w:noProof/>
+            <w:lang w:val="es-MX"/>
+          </w:rPr>
+          <w:t>Pantallas</w:t>
+        </w:r>
+        <w:r>
+          <w:rPr>
+            <w:noProof/>
+            <w:webHidden/>
+          </w:rPr>
+          <w:tab/>
+        </w:r>
+        <w:r>
+          <w:rPr>
+            <w:noProof/>
+            <w:webHidden/>
+          </w:rPr>
+          <w:fldChar w:fldCharType="begin"/>
+        </w:r>
+        <w:r>
+          <w:rPr>
+            <w:noProof/>
+            <w:webHidden/>
+          </w:rPr>
+          <w:instrText xml:space="preserve"> PAGEREF _Toc169096517 \h </w:instrText>
+        </w:r>
+        <w:r>
+          <w:rPr>
+            <w:noProof/>
+            <w:webHidden/>
+          </w:rPr>
+        </w:r>
+        <w:r>
+          <w:rPr>
+            <w:noProof/>
+            <w:webHidden/>
+          </w:rPr>
+          <w:fldChar w:fldCharType="separate"/>
+        </w:r>
+        <w:r>
+          <w:rPr>
+            <w:noProof/>
+            <w:webHidden/>
+          </w:rPr>
+          <w:t>14</w:t>
+        </w:r>
+        <w:r>
+          <w:rPr>
+            <w:noProof/>
+            <w:webHidden/>
+          </w:rPr>
+          <w:fldChar w:fldCharType="end"/>
+        </w:r>
+      </w:hyperlink>
+    </w:p>
+    <w:p>
+      <w:pPr>
+        <w:pStyle w:val="TDC3"/>
+        <w:tabs>
+          <w:tab w:val="left" w:pos="1962"/>
+          <w:tab w:val="right" w:leader="dot" w:pos="9016"/>
+        </w:tabs>
+        <w:rPr>
+          <w:noProof/>
+          <w:kern w:val="2"/>
+          <w:lang w:val="es-MX" w:eastAsia="es-MX"/>
+          <w14:ligatures w14:val="standardContextual"/>
+        </w:rPr>
+      </w:pPr>
+      <w:hyperlink w:anchor="_Toc169096518" w:history="1">
+        <w:r>
+          <w:rPr>
+            <w:rStyle w:val="Hipervnculo"/>
+            <w:noProof/>
+            <w:lang w:val="es-MX"/>
+          </w:rPr>
+          <w:t>6.2.1</w:t>
+        </w:r>
+        <w:r>
+          <w:rPr>
+            <w:noProof/>
+            <w:kern w:val="2"/>
+            <w:lang w:val="es-MX" w:eastAsia="es-MX"/>
+            <w14:ligatures w14:val="standardContextual"/>
+          </w:rPr>
+          <w:tab/>
+        </w:r>
+        <w:r>
+          <w:rPr>
+            <w:rStyle w:val="Hipervnculo"/>
+            <w:noProof/>
+            <w:lang w:val="es-MX"/>
+          </w:rPr>
+          <w:t>Citas</w:t>
+        </w:r>
+        <w:r>
+          <w:rPr>
+            <w:noProof/>
+            <w:webHidden/>
+          </w:rPr>
+          <w:tab/>
+        </w:r>
+        <w:r>
+          <w:rPr>
+            <w:noProof/>
+            <w:webHidden/>
+          </w:rPr>
+          <w:fldChar w:fldCharType="begin"/>
+        </w:r>
+        <w:r>
+          <w:rPr>
+            <w:noProof/>
+            <w:webHidden/>
+          </w:rPr>
+          <w:instrText xml:space="preserve"> PAGEREF _Toc169096518 \h </w:instrText>
+        </w:r>
+        <w:r>
+          <w:rPr>
+            <w:noProof/>
+            <w:webHidden/>
+          </w:rPr>
+        </w:r>
+        <w:r>
+          <w:rPr>
+            <w:noProof/>
+            <w:webHidden/>
+          </w:rPr>
+          <w:fldChar w:fldCharType="separate"/>
+        </w:r>
+        <w:r>
+          <w:rPr>
+            <w:noProof/>
+            <w:webHidden/>
+          </w:rPr>
+          <w:t>14</w:t>
+        </w:r>
+        <w:r>
+          <w:rPr>
+            <w:noProof/>
+            <w:webHidden/>
+          </w:rPr>
+          <w:fldChar w:fldCharType="end"/>
+        </w:r>
+      </w:hyperlink>
+    </w:p>
+    <w:p>
+      <w:pPr>
+        <w:pStyle w:val="TDC3"/>
+        <w:tabs>
+          <w:tab w:val="left" w:pos="1962"/>
+          <w:tab w:val="right" w:leader="dot" w:pos="9016"/>
+        </w:tabs>
+        <w:rPr>
+          <w:noProof/>
+          <w:kern w:val="2"/>
+          <w:lang w:val="es-MX" w:eastAsia="es-MX"/>
+          <w14:ligatures w14:val="standardContextual"/>
+        </w:rPr>
+      </w:pPr>
+      <w:hyperlink w:anchor="_Toc169096519" w:history="1">
+        <w:r>
+          <w:rPr>
+            <w:rStyle w:val="Hipervnculo"/>
+            <w:noProof/>
+            <w:lang w:val="es-MX"/>
+          </w:rPr>
+          <w:t>6.2.2</w:t>
+        </w:r>
+        <w:r>
+          <w:rPr>
+            <w:noProof/>
+            <w:kern w:val="2"/>
+            <w:lang w:val="es-MX" w:eastAsia="es-MX"/>
+            <w14:ligatures w14:val="standardContextual"/>
+          </w:rPr>
+          <w:tab/>
+        </w:r>
+        <w:r>
+          <w:rPr>
+            <w:rStyle w:val="Hipervnculo"/>
+            <w:noProof/>
+            <w:lang w:val="es-MX"/>
+          </w:rPr>
+          <w:t>Clientes</w:t>
+        </w:r>
+        <w:r>
+          <w:rPr>
+            <w:noProof/>
+            <w:webHidden/>
+          </w:rPr>
+          <w:tab/>
+        </w:r>
+        <w:r>
+          <w:rPr>
+            <w:noProof/>
+            <w:webHidden/>
+          </w:rPr>
+          <w:fldChar w:fldCharType="begin"/>
+        </w:r>
+        <w:r>
+          <w:rPr>
+            <w:noProof/>
+            <w:webHidden/>
+          </w:rPr>
+          <w:instrText xml:space="preserve"> PAGEREF _Toc169096519 \h </w:instrText>
+        </w:r>
+        <w:r>
+          <w:rPr>
+            <w:noProof/>
+            <w:webHidden/>
+          </w:rPr>
+        </w:r>
+        <w:r>
+          <w:rPr>
+            <w:noProof/>
+            <w:webHidden/>
+          </w:rPr>
+          <w:fldChar w:fldCharType="separate"/>
+        </w:r>
+        <w:r>
+          <w:rPr>
+            <w:noProof/>
+            <w:webHidden/>
+          </w:rPr>
+          <w:t>14</w:t>
+        </w:r>
+        <w:r>
+          <w:rPr>
+            <w:noProof/>
+            <w:webHidden/>
+          </w:rPr>
+          <w:fldChar w:fldCharType="end"/>
+        </w:r>
+      </w:hyperlink>
+    </w:p>
+    <w:p>
+      <w:pPr>
+        <w:pStyle w:val="TDC3"/>
+        <w:tabs>
+          <w:tab w:val="left" w:pos="1962"/>
+          <w:tab w:val="right" w:leader="dot" w:pos="9016"/>
+        </w:tabs>
+        <w:rPr>
+          <w:noProof/>
+          <w:kern w:val="2"/>
+          <w:lang w:val="es-MX" w:eastAsia="es-MX"/>
+          <w14:ligatures w14:val="standardContextual"/>
+        </w:rPr>
+      </w:pPr>
+      <w:hyperlink w:anchor="_Toc169096520" w:history="1">
+        <w:r>
+          <w:rPr>
+            <w:rStyle w:val="Hipervnculo"/>
+            <w:noProof/>
+            <w:lang w:val="es-MX"/>
+          </w:rPr>
+          <w:t>6.2.3</w:t>
+        </w:r>
+        <w:r>
+          <w:rPr>
+            <w:noProof/>
+            <w:kern w:val="2"/>
+            <w:lang w:val="es-MX" w:eastAsia="es-MX"/>
+            <w14:ligatures w14:val="standardContextual"/>
+          </w:rPr>
+          <w:tab/>
+        </w:r>
+        <w:r>
+          <w:rPr>
+            <w:rStyle w:val="Hipervnculo"/>
+            <w:noProof/>
+            <w:lang w:val="es-MX"/>
+          </w:rPr>
+          <w:t>Servicios</w:t>
+        </w:r>
+        <w:r>
+          <w:rPr>
+            <w:noProof/>
+            <w:webHidden/>
+          </w:rPr>
+          <w:tab/>
+        </w:r>
+        <w:r>
+          <w:rPr>
+            <w:noProof/>
+            <w:webHidden/>
+          </w:rPr>
+          <w:fldChar w:fldCharType="begin"/>
+        </w:r>
+        <w:r>
+          <w:rPr>
+            <w:noProof/>
+            <w:webHidden/>
+          </w:rPr>
+          <w:instrText xml:space="preserve"> PAGEREF _Toc169096520 \h </w:instrText>
+        </w:r>
+        <w:r>
+          <w:rPr>
+            <w:noProof/>
+            <w:webHidden/>
+          </w:rPr>
+        </w:r>
+        <w:r>
+          <w:rPr>
+            <w:noProof/>
+            <w:webHidden/>
+          </w:rPr>
+          <w:fldChar w:fldCharType="separate"/>
+        </w:r>
+        <w:r>
+          <w:rPr>
+            <w:noProof/>
+            <w:webHidden/>
+          </w:rPr>
+          <w:t>14</w:t>
+        </w:r>
+        <w:r>
+          <w:rPr>
+            <w:noProof/>
+            <w:webHidden/>
+          </w:rPr>
+          <w:fldChar w:fldCharType="end"/>
+        </w:r>
+      </w:hyperlink>
+    </w:p>
+    <w:p>
+      <w:pPr>
+        <w:pStyle w:val="TDC3"/>
+        <w:tabs>
+          <w:tab w:val="left" w:pos="1962"/>
+          <w:tab w:val="right" w:leader="dot" w:pos="9016"/>
+        </w:tabs>
+        <w:rPr>
+          <w:noProof/>
+          <w:kern w:val="2"/>
+          <w:lang w:val="es-MX" w:eastAsia="es-MX"/>
+          <w14:ligatures w14:val="standardContextual"/>
+        </w:rPr>
+      </w:pPr>
+      <w:hyperlink w:anchor="_Toc169096521" w:history="1">
+        <w:r>
+          <w:rPr>
+            <w:rStyle w:val="Hipervnculo"/>
+            <w:noProof/>
+            <w:lang w:val="es-MX"/>
+          </w:rPr>
+          <w:t>6.2.4</w:t>
+        </w:r>
+        <w:r>
+          <w:rPr>
+            <w:noProof/>
+            <w:kern w:val="2"/>
+            <w:lang w:val="es-MX" w:eastAsia="es-MX"/>
+            <w14:ligatures w14:val="standardContextual"/>
+          </w:rPr>
+          <w:tab/>
+        </w:r>
+        <w:r>
+          <w:rPr>
+            <w:rStyle w:val="Hipervnculo"/>
+            <w:noProof/>
+            <w:lang w:val="es-MX"/>
+          </w:rPr>
+          <w:t>Promociones</w:t>
+        </w:r>
+        <w:r>
+          <w:rPr>
+            <w:noProof/>
+            <w:webHidden/>
+          </w:rPr>
+          <w:tab/>
+        </w:r>
+        <w:r>
+          <w:rPr>
+            <w:noProof/>
+            <w:webHidden/>
+          </w:rPr>
+          <w:fldChar w:fldCharType="begin"/>
+        </w:r>
+        <w:r>
+          <w:rPr>
+            <w:noProof/>
+            <w:webHidden/>
+          </w:rPr>
+          <w:instrText xml:space="preserve"> PAGEREF _Toc169096521 \h </w:instrText>
+        </w:r>
+        <w:r>
+          <w:rPr>
+            <w:noProof/>
+            <w:webHidden/>
+          </w:rPr>
+        </w:r>
+        <w:r>
+          <w:rPr>
+            <w:noProof/>
+            <w:webHidden/>
+          </w:rPr>
+          <w:fldChar w:fldCharType="separate"/>
+        </w:r>
+        <w:r>
+          <w:rPr>
+            <w:noProof/>
+            <w:webHidden/>
+          </w:rPr>
+          <w:t>14</w:t>
+        </w:r>
+        <w:r>
+          <w:rPr>
+            <w:noProof/>
+            <w:webHidden/>
+          </w:rPr>
+          <w:fldChar w:fldCharType="end"/>
+        </w:r>
+      </w:hyperlink>
+    </w:p>
+    <w:p>
+      <w:pPr>
+        <w:pStyle w:val="TDC3"/>
+        <w:tabs>
+          <w:tab w:val="left" w:pos="1962"/>
+          <w:tab w:val="right" w:leader="dot" w:pos="9016"/>
+        </w:tabs>
+        <w:rPr>
+          <w:noProof/>
+          <w:kern w:val="2"/>
+          <w:lang w:val="es-MX" w:eastAsia="es-MX"/>
+          <w14:ligatures w14:val="standardContextual"/>
+        </w:rPr>
+      </w:pPr>
+      <w:hyperlink w:anchor="_Toc169096522" w:history="1">
+        <w:r>
+          <w:rPr>
+            <w:rStyle w:val="Hipervnculo"/>
+            <w:noProof/>
+            <w:lang w:val="es-MX"/>
+          </w:rPr>
+          <w:t>6.2.5</w:t>
+        </w:r>
+        <w:r>
+          <w:rPr>
+            <w:noProof/>
+            <w:kern w:val="2"/>
+            <w:lang w:val="es-MX" w:eastAsia="es-MX"/>
+            <w14:ligatures w14:val="standardContextual"/>
+          </w:rPr>
+          <w:tab/>
+        </w:r>
+        <w:r>
+          <w:rPr>
+            <w:rStyle w:val="Hipervnculo"/>
+            <w:noProof/>
+            <w:lang w:val="es-MX"/>
+          </w:rPr>
+          <w:t>Productos</w:t>
+        </w:r>
+        <w:r>
+          <w:rPr>
+            <w:noProof/>
+            <w:webHidden/>
+          </w:rPr>
+          <w:tab/>
+        </w:r>
+        <w:r>
+          <w:rPr>
+            <w:noProof/>
+            <w:webHidden/>
+          </w:rPr>
+          <w:fldChar w:fldCharType="begin"/>
+        </w:r>
+        <w:r>
+          <w:rPr>
+            <w:noProof/>
+            <w:webHidden/>
+          </w:rPr>
+          <w:instrText xml:space="preserve"> PAGEREF _Toc169096522 \h </w:instrText>
+        </w:r>
+        <w:r>
+          <w:rPr>
+            <w:noProof/>
+            <w:webHidden/>
+          </w:rPr>
+        </w:r>
+        <w:r>
+          <w:rPr>
+            <w:noProof/>
+            <w:webHidden/>
+          </w:rPr>
+          <w:fldChar w:fldCharType="separate"/>
+        </w:r>
+        <w:r>
+          <w:rPr>
+            <w:noProof/>
+            <w:webHidden/>
+          </w:rPr>
+          <w:t>14</w:t>
+        </w:r>
+        <w:r>
+          <w:rPr>
+            <w:noProof/>
+            <w:webHidden/>
+          </w:rPr>
+          <w:fldChar w:fldCharType="end"/>
+        </w:r>
+      </w:hyperlink>
+    </w:p>
+    <w:p>
+      <w:pPr>
+        <w:pStyle w:val="TDC3"/>
+        <w:tabs>
+          <w:tab w:val="left" w:pos="1962"/>
+          <w:tab w:val="right" w:leader="dot" w:pos="9016"/>
+        </w:tabs>
+        <w:rPr>
+          <w:noProof/>
+          <w:kern w:val="2"/>
+          <w:lang w:val="es-MX" w:eastAsia="es-MX"/>
+          <w14:ligatures w14:val="standardContextual"/>
+        </w:rPr>
+      </w:pPr>
+      <w:hyperlink w:anchor="_Toc169096523" w:history="1">
+        <w:r>
+          <w:rPr>
+            <w:rStyle w:val="Hipervnculo"/>
+            <w:noProof/>
+            <w:lang w:val="es-MX"/>
+          </w:rPr>
+          <w:t>6.2.6</w:t>
+        </w:r>
+        <w:r>
+          <w:rPr>
+            <w:noProof/>
+            <w:kern w:val="2"/>
+            <w:lang w:val="es-MX" w:eastAsia="es-MX"/>
+            <w14:ligatures w14:val="standardContextual"/>
+          </w:rPr>
+          <w:tab/>
+        </w:r>
+        <w:r>
+          <w:rPr>
+            <w:rStyle w:val="Hipervnculo"/>
+            <w:noProof/>
+            <w:lang w:val="es-MX"/>
+          </w:rPr>
+          <w:t>Sobre mí</w:t>
+        </w:r>
+        <w:r>
+          <w:rPr>
+            <w:noProof/>
+            <w:webHidden/>
+          </w:rPr>
+          <w:tab/>
+        </w:r>
+        <w:r>
+          <w:rPr>
+            <w:noProof/>
+            <w:webHidden/>
+          </w:rPr>
+          <w:fldChar w:fldCharType="begin"/>
+        </w:r>
+        <w:r>
+          <w:rPr>
+            <w:noProof/>
+            <w:webHidden/>
+          </w:rPr>
+          <w:instrText xml:space="preserve"> PAGEREF _Toc169096523 \h </w:instrText>
+        </w:r>
+        <w:r>
+          <w:rPr>
+            <w:noProof/>
+            <w:webHidden/>
+          </w:rPr>
+        </w:r>
+        <w:r>
+          <w:rPr>
+            <w:noProof/>
+            <w:webHidden/>
+          </w:rPr>
+          <w:fldChar w:fldCharType="separate"/>
+        </w:r>
+        <w:r>
+          <w:rPr>
+            <w:noProof/>
+            <w:webHidden/>
+          </w:rPr>
+          <w:t>14</w:t>
+        </w:r>
+        <w:r>
+          <w:rPr>
+            <w:noProof/>
+            <w:webHidden/>
+          </w:rPr>
+          <w:fldChar w:fldCharType="end"/>
+        </w:r>
+      </w:hyperlink>
+    </w:p>
+    <w:p>
+      <w:pPr>
+        <w:pStyle w:val="TDC3"/>
+        <w:tabs>
+          <w:tab w:val="left" w:pos="1962"/>
+          <w:tab w:val="right" w:leader="dot" w:pos="9016"/>
+        </w:tabs>
+        <w:rPr>
+          <w:noProof/>
+          <w:kern w:val="2"/>
+          <w:lang w:val="es-MX" w:eastAsia="es-MX"/>
+          <w14:ligatures w14:val="standardContextual"/>
+        </w:rPr>
+      </w:pPr>
+      <w:hyperlink w:anchor="_Toc169096524" w:history="1">
+        <w:r>
+          <w:rPr>
+            <w:rStyle w:val="Hipervnculo"/>
+            <w:noProof/>
+            <w:lang w:val="es-MX"/>
+          </w:rPr>
+          <w:t>6.2.7</w:t>
+        </w:r>
+        <w:r>
+          <w:rPr>
+            <w:noProof/>
+            <w:kern w:val="2"/>
+            <w:lang w:val="es-MX" w:eastAsia="es-MX"/>
+            <w14:ligatures w14:val="standardContextual"/>
+          </w:rPr>
+          <w:tab/>
+        </w:r>
+        <w:r>
+          <w:rPr>
+            <w:rStyle w:val="Hipervnculo"/>
+            <w:noProof/>
+            <w:lang w:val="es-MX"/>
+          </w:rPr>
+          <w:t>Contacto</w:t>
+        </w:r>
+        <w:r>
+          <w:rPr>
+            <w:noProof/>
+            <w:webHidden/>
+          </w:rPr>
+          <w:tab/>
+        </w:r>
+        <w:r>
+          <w:rPr>
+            <w:noProof/>
+            <w:webHidden/>
+          </w:rPr>
+          <w:fldChar w:fldCharType="begin"/>
+        </w:r>
+        <w:r>
+          <w:rPr>
+            <w:noProof/>
+            <w:webHidden/>
+          </w:rPr>
+          <w:instrText xml:space="preserve"> PAGEREF _Toc169096524 \h </w:instrText>
+        </w:r>
+        <w:r>
+          <w:rPr>
+            <w:noProof/>
+            <w:webHidden/>
+          </w:rPr>
+        </w:r>
+        <w:r>
+          <w:rPr>
+            <w:noProof/>
+            <w:webHidden/>
+          </w:rPr>
+          <w:fldChar w:fldCharType="separate"/>
+        </w:r>
+        <w:r>
+          <w:rPr>
+            <w:noProof/>
+            <w:webHidden/>
+          </w:rPr>
+          <w:t>14</w:t>
+        </w:r>
+        <w:r>
+          <w:rPr>
+            <w:noProof/>
+            <w:webHidden/>
+          </w:rPr>
+          <w:fldChar w:fldCharType="end"/>
+        </w:r>
+      </w:hyperlink>
+    </w:p>
+    <w:p>
+      <w:pPr>
+        <w:pStyle w:val="TDC1"/>
+        <w:tabs>
+          <w:tab w:val="left" w:pos="1200"/>
+        </w:tabs>
+        <w:rPr>
+          <w:noProof/>
+          <w:kern w:val="2"/>
+          <w:lang w:val="es-MX" w:eastAsia="es-MX"/>
+          <w14:ligatures w14:val="standardContextual"/>
+        </w:rPr>
+      </w:pPr>
+      <w:hyperlink w:anchor="_Toc169096525" w:history="1">
+        <w:r>
+          <w:rPr>
+            <w:rStyle w:val="Hipervnculo"/>
+            <w:noProof/>
+            <w:lang w:val="es-MX"/>
+          </w:rPr>
+          <w:t>7</w:t>
+        </w:r>
+        <w:r>
+          <w:rPr>
+            <w:noProof/>
+            <w:kern w:val="2"/>
+            <w:lang w:val="es-MX" w:eastAsia="es-MX"/>
+            <w14:ligatures w14:val="standardContextual"/>
+          </w:rPr>
+          <w:tab/>
+        </w:r>
+        <w:r>
+          <w:rPr>
+            <w:rStyle w:val="Hipervnculo"/>
+            <w:noProof/>
+            <w:lang w:val="es-MX"/>
+          </w:rPr>
+          <w:t>Conclusiones</w:t>
+        </w:r>
+        <w:r>
+          <w:rPr>
+            <w:noProof/>
+            <w:webHidden/>
+          </w:rPr>
+          <w:tab/>
+        </w:r>
+        <w:r>
+          <w:rPr>
+            <w:noProof/>
+            <w:webHidden/>
+          </w:rPr>
+          <w:fldChar w:fldCharType="begin"/>
+        </w:r>
+        <w:r>
+          <w:rPr>
+            <w:noProof/>
+            <w:webHidden/>
+          </w:rPr>
+          <w:instrText xml:space="preserve"> PAGEREF _Toc169096525 \h </w:instrText>
+        </w:r>
+        <w:r>
+          <w:rPr>
+            <w:noProof/>
+            <w:webHidden/>
+          </w:rPr>
+        </w:r>
+        <w:r>
+          <w:rPr>
+            <w:noProof/>
+            <w:webHidden/>
+          </w:rPr>
+          <w:fldChar w:fldCharType="separate"/>
+        </w:r>
+        <w:r>
+          <w:rPr>
+            <w:noProof/>
+            <w:webHidden/>
+          </w:rPr>
+          <w:t>15</w:t>
+        </w:r>
+        <w:r>
+          <w:rPr>
+            <w:noProof/>
+            <w:webHidden/>
+          </w:rPr>
+          <w:fldChar w:fldCharType="end"/>
+        </w:r>
+      </w:hyperlink>
+    </w:p>
+    <w:p>
+      <w:pPr>
+        <w:pStyle w:val="TDC1"/>
+        <w:tabs>
+          <w:tab w:val="left" w:pos="1200"/>
+        </w:tabs>
+        <w:rPr>
+          <w:noProof/>
+          <w:kern w:val="2"/>
+          <w:lang w:val="es-MX" w:eastAsia="es-MX"/>
+          <w14:ligatures w14:val="standardContextual"/>
+        </w:rPr>
+      </w:pPr>
+      <w:hyperlink w:anchor="_Toc169096526" w:history="1">
+        <w:r>
+          <w:rPr>
+            <w:rStyle w:val="Hipervnculo"/>
+            <w:noProof/>
+            <w:lang w:val="es-MX"/>
+          </w:rPr>
+          <w:t>8</w:t>
+        </w:r>
+        <w:r>
+          <w:rPr>
+            <w:noProof/>
+            <w:kern w:val="2"/>
+            <w:lang w:val="es-MX" w:eastAsia="es-MX"/>
+            <w14:ligatures w14:val="standardContextual"/>
+          </w:rPr>
+          <w:tab/>
+        </w:r>
+        <w:r>
+          <w:rPr>
+            <w:rStyle w:val="Hipervnculo"/>
+            <w:noProof/>
           </w:rPr>
           <w:t>Referencias</w:t>
         </w:r>
@@ -669,7 +3377,7 @@
             <w:noProof/>
             <w:webHidden/>
           </w:rPr>
-          <w:instrText xml:space="preserve"> PAGEREF _Toc168915861 \h </w:instrText>
+          <w:instrText xml:space="preserve"> PAGEREF _Toc169096526 \h </w:instrText>
         </w:r>
         <w:r>
           <w:rPr>
@@ -689,7 +3397,96 @@
             <w:noProof/>
             <w:webHidden/>
           </w:rPr>
+          <w:t>16</w:t>
+        </w:r>
+        <w:r>
+          <w:rPr>
+            <w:noProof/>
+            <w:webHidden/>
+          </w:rPr>
+          <w:fldChar w:fldCharType="end"/>
+        </w:r>
+      </w:hyperlink>
+    </w:p>
+    <w:p>
+      <w:pPr>
+        <w:pStyle w:val="TDC1"/>
+        <w:tabs>
+          <w:tab w:val="left" w:pos="1200"/>
+        </w:tabs>
+        <w:rPr>
+          <w:noProof/>
+          <w:kern w:val="2"/>
+          <w:lang w:val="es-MX" w:eastAsia="es-MX"/>
+          <w14:ligatures w14:val="standardContextual"/>
+        </w:rPr>
+      </w:pPr>
+      <w:hyperlink w:anchor="_Toc169096527" w:history="1">
+        <w:r>
+          <w:rPr>
+            <w:rStyle w:val="Hipervnculo"/>
+            <w:noProof/>
+            <w:lang w:val="es-MX"/>
+          </w:rPr>
           <w:t>8</w:t>
+        </w:r>
+        <w:r>
+          <w:rPr>
+            <w:noProof/>
+            <w:kern w:val="2"/>
+            <w:lang w:val="es-MX" w:eastAsia="es-MX"/>
+            <w14:ligatures w14:val="standardContextual"/>
+          </w:rPr>
+          <w:tab/>
+        </w:r>
+        <w:r>
+          <w:rPr>
+            <w:rStyle w:val="Hipervnculo"/>
+            <w:noProof/>
+            <w:lang w:val="es-MX"/>
+          </w:rPr>
+          <w:t>Anexos</w:t>
+        </w:r>
+        <w:r>
+          <w:rPr>
+            <w:noProof/>
+            <w:webHidden/>
+          </w:rPr>
+          <w:tab/>
+        </w:r>
+        <w:r>
+          <w:rPr>
+            <w:noProof/>
+            <w:webHidden/>
+          </w:rPr>
+          <w:fldChar w:fldCharType="begin"/>
+        </w:r>
+        <w:r>
+          <w:rPr>
+            <w:noProof/>
+            <w:webHidden/>
+          </w:rPr>
+          <w:instrText xml:space="preserve"> PAGEREF _Toc169096527 \h </w:instrText>
+        </w:r>
+        <w:r>
+          <w:rPr>
+            <w:noProof/>
+            <w:webHidden/>
+          </w:rPr>
+        </w:r>
+        <w:r>
+          <w:rPr>
+            <w:noProof/>
+            <w:webHidden/>
+          </w:rPr>
+          <w:fldChar w:fldCharType="separate"/>
+        </w:r>
+        <w:r>
+          <w:rPr>
+            <w:noProof/>
+            <w:webHidden/>
+          </w:rPr>
+          <w:t>17</w:t>
         </w:r>
         <w:r>
           <w:rPr>
@@ -716,15 +3513,6 @@
         </w:rPr>
         <w:fldChar w:fldCharType="end"/>
       </w:r>
-    </w:p>
-    <w:p>
-      <w:pPr>
-        <w:rPr>
-          <w:rFonts w:asciiTheme="majorHAnsi" w:eastAsiaTheme="majorEastAsia" w:hAnsiTheme="majorHAnsi" w:cstheme="majorBidi"/>
-          <w:noProof/>
-          <w:lang w:val="es-MX"/>
-        </w:rPr>
-      </w:pPr>
       <w:r>
         <w:rPr>
           <w:noProof/>
@@ -737,7 +3525,7 @@
       <w:pPr>
         <w:pStyle w:val="Ttulo1"/>
       </w:pPr>
-      <w:bookmarkStart w:id="0" w:name="_Toc168915856"/>
+      <w:bookmarkStart w:id="0" w:name="_Toc169096491"/>
       <w:r>
         <w:lastRenderedPageBreak/>
         <w:t>Tabla de ilustraciones</w:t>
@@ -800,7 +3588,7 @@
           <w:numId w:val="20"/>
         </w:numPr>
       </w:pPr>
-      <w:bookmarkStart w:id="1" w:name="_Toc168915857"/>
+      <w:bookmarkStart w:id="1" w:name="_Toc169096492"/>
       <w:r>
         <w:lastRenderedPageBreak/>
         <w:t>I</w:t>
@@ -812,6 +3600,54 @@
     </w:p>
     <w:p>
       <w:pPr>
+        <w:ind w:firstLine="0"/>
+      </w:pPr>
+      <w:r>
+        <w:t>El reporte y la aplicación presentados a continuación ha sido desarrollado por Alberto Caballero Pérez y Martín Gustavo Acosta Romero como parte del proyecto final de la experiencia educativa Diseño de Aplicaciones Web.</w:t>
+      </w:r>
+    </w:p>
+    <w:p>
+      <w:pPr>
+        <w:pStyle w:val="Ttulo2"/>
+        <w:rPr>
+          <w:noProof/>
+          <w:lang w:val="es-MX"/>
+        </w:rPr>
+      </w:pPr>
+      <w:bookmarkStart w:id="2" w:name="_Toc169096493"/>
+      <w:r>
+        <w:rPr>
+          <w:noProof/>
+          <w:lang w:val="es-MX"/>
+        </w:rPr>
+        <w:t>1.1</w:t>
+      </w:r>
+      <w:r>
+        <w:rPr>
+          <w:noProof/>
+          <w:lang w:val="es-MX"/>
+        </w:rPr>
+        <w:tab/>
+        <w:t>P</w:t>
+      </w:r>
+      <w:r>
+        <w:rPr>
+          <w:noProof/>
+          <w:lang w:val="es-MX"/>
+        </w:rPr>
+        <w:t>r</w:t>
+      </w:r>
+      <w:r>
+        <w:rPr>
+          <w:noProof/>
+          <w:lang w:val="es-MX"/>
+        </w:rPr>
+        <w:t>oposito</w:t>
+      </w:r>
+      <w:bookmarkEnd w:id="2"/>
+    </w:p>
+    <w:p>
+      <w:pPr>
         <w:pStyle w:val="Sinespaciado"/>
         <w:jc w:val="both"/>
         <w:rPr>
@@ -824,8 +3660,159 @@
           <w:noProof/>
           <w:lang w:val="es-MX"/>
         </w:rPr>
-        <w:t>El trabajo que se presentará a continuación consiste en una aplicación web cuyo objetivo es administrar el sistema de tutorías de la Universidad Veracruzana. El proyecto está enfocado en el módulo de seguimiento y gestión de tutorías, en el cual los tutores podrán dar seguimiento a la actividad de sus tutorados durante su estancia universitaria. Asimismo, los alumnos podrán ingresar y consultar información sobre su trayectoria universitaria.</w:t>
-      </w:r>
+        <w:t>E</w:t>
+      </w:r>
+      <w:r>
+        <w:rPr>
+          <w:noProof/>
+          <w:lang w:val="es-MX"/>
+        </w:rPr>
+        <w:t>ste</w:t>
+      </w:r>
+      <w:r>
+        <w:rPr>
+          <w:noProof/>
+          <w:lang w:val="es-MX"/>
+        </w:rPr>
+        <w:t xml:space="preserve"> reporte </w:t>
+      </w:r>
+      <w:r>
+        <w:rPr>
+          <w:noProof/>
+          <w:lang w:val="es-MX"/>
+        </w:rPr>
+        <w:t xml:space="preserve">tiene como proposito dar detalle de la forma en que fue desarrollada </w:t>
+      </w:r>
+      <w:r>
+        <w:rPr>
+          <w:noProof/>
+          <w:lang w:val="es-MX"/>
+        </w:rPr>
+        <w:t xml:space="preserve">una aplicación web cuyo objetivo es </w:t>
+      </w:r>
+      <w:bookmarkStart w:id="3" w:name="_Hlk169095607"/>
+      <w:r>
+        <w:rPr>
+          <w:noProof/>
+          <w:lang w:val="es-MX"/>
+        </w:rPr>
+        <w:t xml:space="preserve">administrar el </w:t>
+      </w:r>
+      <w:bookmarkStart w:id="4" w:name="_Hlk169095991"/>
+      <w:r>
+        <w:rPr>
+          <w:noProof/>
+          <w:lang w:val="es-MX"/>
+        </w:rPr>
+        <w:t>módulo de seguimiento y gestión de tutorías</w:t>
+      </w:r>
+      <w:bookmarkEnd w:id="4"/>
+      <w:r>
+        <w:rPr>
+          <w:noProof/>
+          <w:lang w:val="es-MX"/>
+        </w:rPr>
+        <w:t xml:space="preserve">, </w:t>
+      </w:r>
+      <w:r>
+        <w:rPr>
+          <w:noProof/>
+          <w:lang w:val="es-MX"/>
+        </w:rPr>
+        <w:t>de la Universidad Veracruzana</w:t>
+      </w:r>
+      <w:r>
+        <w:rPr>
+          <w:noProof/>
+          <w:lang w:val="es-MX"/>
+        </w:rPr>
+        <w:t>.</w:t>
+      </w:r>
+      <w:bookmarkEnd w:id="3"/>
+      <w:r>
+        <w:rPr>
+          <w:noProof/>
+          <w:lang w:val="es-MX"/>
+        </w:rPr>
+        <w:t xml:space="preserve"> En este reporte también se</w:t>
+      </w:r>
+      <w:r>
+        <w:rPr>
+          <w:noProof/>
+          <w:lang w:val="es-MX"/>
+        </w:rPr>
+        <w:t xml:space="preserve"> menciona</w:t>
+      </w:r>
+      <w:r>
+        <w:rPr>
+          <w:noProof/>
+          <w:lang w:val="es-MX"/>
+        </w:rPr>
+        <w:t>rán</w:t>
+      </w:r>
+      <w:r>
+        <w:rPr>
+          <w:noProof/>
+          <w:lang w:val="es-MX"/>
+        </w:rPr>
+        <w:t xml:space="preserve"> los </w:t>
+      </w:r>
+      <w:bookmarkStart w:id="5" w:name="_Hlk169093335"/>
+      <w:r>
+        <w:rPr>
+          <w:noProof/>
+          <w:lang w:val="es-MX"/>
+        </w:rPr>
+        <w:t>requerimientos</w:t>
+      </w:r>
+      <w:r>
+        <w:rPr>
+          <w:noProof/>
+          <w:lang w:val="es-MX"/>
+        </w:rPr>
+        <w:t xml:space="preserve"> generales y </w:t>
+      </w:r>
+      <w:bookmarkEnd w:id="5"/>
+      <w:r>
+        <w:rPr>
+          <w:noProof/>
+          <w:lang w:val="es-MX"/>
+        </w:rPr>
+        <w:t>específicos que se nos asignaron para desarrollarla de forma eficáz</w:t>
+      </w:r>
+      <w:r>
+        <w:rPr>
+          <w:noProof/>
+          <w:lang w:val="es-MX"/>
+        </w:rPr>
+        <w:t>, se mostrarán las funcionalidades y se analizará el diseño, las interfáces y los diferentes diagramas utilizados en el proceso de desarrollo.</w:t>
+      </w:r>
+    </w:p>
+    <w:p>
+      <w:pPr>
+        <w:pStyle w:val="Ttulo2"/>
+        <w:rPr>
+          <w:noProof/>
+          <w:lang w:val="es-MX"/>
+        </w:rPr>
+      </w:pPr>
+      <w:bookmarkStart w:id="6" w:name="_Toc169096494"/>
+      <w:r>
+        <w:rPr>
+          <w:noProof/>
+          <w:lang w:val="es-MX"/>
+        </w:rPr>
+        <w:t>1.2</w:t>
+      </w:r>
+      <w:r>
+        <w:rPr>
+          <w:noProof/>
+          <w:lang w:val="es-MX"/>
+        </w:rPr>
+        <w:tab/>
+        <w:t>Alcance</w:t>
+      </w:r>
+      <w:bookmarkEnd w:id="6"/>
     </w:p>
     <w:p>
       <w:pPr>
@@ -841,7 +3828,14 @@
           <w:noProof/>
           <w:lang w:val="es-MX"/>
         </w:rPr>
-        <w:t>Para llevar a cabo esta aplicación, se realizó una reunión con uno de los stakeholders asignados. En esta reunión se discutieron diversos puntos de vista e ideas para el desarrollo, y se elaboró una lista de requerimientos en la cual nos basamos para un óptimo desarrollo de la misma.</w:t>
+        <w:t>Como ya se mencionó, la aplicación se trata de un proyecto escolar que ayudará a administrar las tutorias de la universidad, por ende, su alcance está limitada a esta. No obstante, es una aplicación web que se podría adaptar para cubrir a todos los alumnos y tutores de todas las carreras y facultades de la Universidad Veracruzana</w:t>
+      </w:r>
+      <w:r>
+        <w:rPr>
+          <w:noProof/>
+          <w:lang w:val="es-MX"/>
+        </w:rPr>
+        <w:t>.</w:t>
       </w:r>
     </w:p>
     <w:p>
@@ -858,24 +3852,54 @@
           <w:noProof/>
           <w:lang w:val="es-MX"/>
         </w:rPr>
-        <w:t>Para el desarrollo de esta aplicación, utilizamos el lenguaje de programación JAVA, con el entorno de desarrollo NetBeans. En él, desarrollamos las interfaces utilizando la tecnología JSP, la cual se emplea para crear aplicaciones web basadas en HTML y XML, entre otros tipos de documentos.</w:t>
-      </w:r>
+        <w:t>Esto gracias a que la aplicación está automatizada para funcionar con la base de datos proporcionada, entonces lo unico que limita su alcance es la base de datos con la que se cuenta.</w:t>
+      </w:r>
+    </w:p>
+    <w:p>
+      <w:pPr>
+        <w:pStyle w:val="Ttulo2"/>
+        <w:rPr>
+          <w:noProof/>
+          <w:lang w:val="es-MX"/>
+        </w:rPr>
+      </w:pPr>
+      <w:bookmarkStart w:id="7" w:name="_Toc169096495"/>
+      <w:r>
+        <w:rPr>
+          <w:noProof/>
+          <w:lang w:val="es-MX"/>
+        </w:rPr>
+        <w:t>1.3</w:t>
+      </w:r>
+      <w:r>
+        <w:rPr>
+          <w:noProof/>
+          <w:lang w:val="es-MX"/>
+        </w:rPr>
+        <w:tab/>
+        <w:t>Definiciones y acrónimos</w:t>
+      </w:r>
+      <w:bookmarkEnd w:id="7"/>
     </w:p>
     <w:p>
       <w:pPr>
         <w:pStyle w:val="Sinespaciado"/>
         <w:jc w:val="both"/>
         <w:rPr>
-          <w:noProof/>
-          <w:lang w:val="es-MX"/>
-        </w:rPr>
-      </w:pPr>
-      <w:r>
-        <w:rPr>
-          <w:noProof/>
-          <w:lang w:val="es-MX"/>
-        </w:rPr>
-        <w:t>También utilizamos el sistema gestor de bases de datos PostgreSQL para desarrollar la base de datos necesaria.</w:t>
+          <w:b/>
+          <w:bCs/>
+          <w:noProof/>
+          <w:lang w:val="es-MX"/>
+        </w:rPr>
+      </w:pPr>
+      <w:r>
+        <w:rPr>
+          <w:b/>
+          <w:bCs/>
+          <w:noProof/>
+          <w:lang w:val="es-MX"/>
+        </w:rPr>
+        <w:t xml:space="preserve">Aplicación Web: </w:t>
       </w:r>
     </w:p>
     <w:p>
@@ -883,16 +3907,38 @@
         <w:pStyle w:val="Sinespaciado"/>
         <w:jc w:val="both"/>
         <w:rPr>
-          <w:noProof/>
-          <w:lang w:val="es-MX"/>
-        </w:rPr>
-      </w:pPr>
-      <w:r>
-        <w:rPr>
-          <w:noProof/>
-          <w:lang w:val="es-MX"/>
-        </w:rPr>
-        <w:t>El proyecto comenzó con el análisis de la funcionalidad del sistema de tutorías. A continuación, se diseñó la estructura lógica y relacional de la base de datos para el registro de la información de la aplicación web propuesta.</w:t>
+          <w:b/>
+          <w:bCs/>
+          <w:noProof/>
+          <w:lang w:val="es-MX"/>
+        </w:rPr>
+      </w:pPr>
+      <w:r>
+        <w:rPr>
+          <w:b/>
+          <w:bCs/>
+          <w:noProof/>
+          <w:lang w:val="es-MX"/>
+        </w:rPr>
+        <w:t>M</w:t>
+      </w:r>
+      <w:r>
+        <w:rPr>
+          <w:b/>
+          <w:bCs/>
+          <w:noProof/>
+          <w:lang w:val="es-MX"/>
+        </w:rPr>
+        <w:t>ódulo de seguimiento y gestión de tutorías</w:t>
+      </w:r>
+      <w:r>
+        <w:rPr>
+          <w:b/>
+          <w:bCs/>
+          <w:noProof/>
+          <w:lang w:val="es-MX"/>
+        </w:rPr>
+        <w:t xml:space="preserve">: </w:t>
       </w:r>
     </w:p>
     <w:p>
@@ -900,46 +3946,423 @@
         <w:pStyle w:val="Sinespaciado"/>
         <w:jc w:val="both"/>
         <w:rPr>
-          <w:noProof/>
-          <w:lang w:val="es-MX"/>
-        </w:rPr>
-      </w:pPr>
-      <w:r>
-        <w:rPr>
-          <w:noProof/>
-          <w:lang w:val="es-MX"/>
-        </w:rPr>
-        <w:t>Finalmente, se diseñaron las interfaces de la aplicación web y se les dio el funcionamiento necesario para cada acción que realicen los usuarios.</w:t>
-      </w:r>
-    </w:p>
-    <w:p>
-      <w:pPr>
-        <w:rPr>
-          <w:rFonts w:asciiTheme="majorHAnsi" w:eastAsiaTheme="majorEastAsia" w:hAnsiTheme="majorHAnsi" w:cstheme="majorBidi"/>
           <w:b/>
           <w:bCs/>
-          <w:color w:val="00B0F0"/>
-          <w:sz w:val="28"/>
-        </w:rPr>
-      </w:pPr>
-      <w:r>
+          <w:noProof/>
+          <w:lang w:val="es-MX"/>
+        </w:rPr>
+      </w:pPr>
+      <w:r>
+        <w:rPr>
+          <w:b/>
+          <w:bCs/>
+          <w:noProof/>
+          <w:lang w:val="es-MX"/>
+        </w:rPr>
+        <w:t xml:space="preserve">Modulo de seguimiento y gestión: </w:t>
+      </w:r>
+    </w:p>
+    <w:p>
+      <w:pPr>
+        <w:pStyle w:val="Sinespaciado"/>
+        <w:jc w:val="both"/>
+        <w:rPr>
+          <w:b/>
+          <w:bCs/>
+          <w:noProof/>
+          <w:lang w:val="es-MX"/>
+        </w:rPr>
+      </w:pPr>
+      <w:r>
+        <w:rPr>
+          <w:b/>
+          <w:bCs/>
+          <w:noProof/>
+          <w:lang w:val="es-MX"/>
+        </w:rPr>
+        <w:t>Requerimientos</w:t>
+      </w:r>
+      <w:r>
+        <w:rPr>
+          <w:b/>
+          <w:bCs/>
+          <w:noProof/>
+          <w:lang w:val="es-MX"/>
+        </w:rPr>
+        <w:t xml:space="preserve"> generales</w:t>
+      </w:r>
+      <w:r>
+        <w:rPr>
+          <w:b/>
+          <w:bCs/>
+          <w:noProof/>
+          <w:lang w:val="es-MX"/>
+        </w:rPr>
+        <w:t xml:space="preserve">: </w:t>
+      </w:r>
+    </w:p>
+    <w:p>
+      <w:pPr>
+        <w:pStyle w:val="Sinespaciado"/>
+        <w:jc w:val="both"/>
+        <w:rPr>
+          <w:b/>
+          <w:bCs/>
+          <w:noProof/>
+          <w:lang w:val="es-MX"/>
+        </w:rPr>
+      </w:pPr>
+      <w:r>
+        <w:rPr>
+          <w:b/>
+          <w:bCs/>
+          <w:noProof/>
+          <w:lang w:val="es-MX"/>
+        </w:rPr>
+        <w:t>Requerimientos</w:t>
+      </w:r>
+      <w:r>
+        <w:rPr>
+          <w:b/>
+          <w:bCs/>
+          <w:noProof/>
+          <w:lang w:val="es-MX"/>
+        </w:rPr>
+        <w:t xml:space="preserve"> específicos</w:t>
+      </w:r>
+      <w:r>
+        <w:rPr>
+          <w:b/>
+          <w:bCs/>
+          <w:noProof/>
+          <w:lang w:val="es-MX"/>
+        </w:rPr>
+        <w:t xml:space="preserve">: </w:t>
+      </w:r>
+    </w:p>
+    <w:p>
+      <w:pPr>
+        <w:pStyle w:val="Sinespaciado"/>
+        <w:jc w:val="both"/>
+        <w:rPr>
+          <w:noProof/>
+          <w:lang w:val="es-MX"/>
+        </w:rPr>
+      </w:pPr>
+      <w:r>
+        <w:rPr>
+          <w:b/>
+          <w:bCs/>
+          <w:noProof/>
+          <w:lang w:val="es-MX"/>
+        </w:rPr>
+        <w:lastRenderedPageBreak/>
+        <w:t>Interfaz:</w:t>
+      </w:r>
+      <w:r>
+        <w:rPr>
+          <w:noProof/>
+          <w:lang w:val="es-MX"/>
+        </w:rPr>
+        <w:t xml:space="preserve"> </w:t>
+      </w:r>
+    </w:p>
+    <w:p>
+      <w:pPr>
+        <w:pStyle w:val="Sinespaciado"/>
+        <w:jc w:val="both"/>
+        <w:rPr>
+          <w:b/>
+          <w:bCs/>
+          <w:noProof/>
+          <w:lang w:val="es-MX"/>
+        </w:rPr>
+      </w:pPr>
+      <w:r>
+        <w:rPr>
+          <w:b/>
+          <w:bCs/>
+          <w:noProof/>
+          <w:lang w:val="es-MX"/>
+        </w:rPr>
+        <w:t xml:space="preserve">Automatizado: </w:t>
+      </w:r>
+    </w:p>
+    <w:p>
+      <w:pPr>
+        <w:pStyle w:val="Sinespaciado"/>
+        <w:jc w:val="both"/>
+        <w:rPr>
+          <w:b/>
+          <w:bCs/>
+          <w:noProof/>
+          <w:lang w:val="es-MX"/>
+        </w:rPr>
+      </w:pPr>
+      <w:r>
+        <w:rPr>
+          <w:b/>
+          <w:bCs/>
+          <w:noProof/>
+          <w:lang w:val="es-MX"/>
+        </w:rPr>
+        <w:t xml:space="preserve">Base de datos: </w:t>
+      </w:r>
+    </w:p>
+    <w:p>
+      <w:pPr>
+        <w:ind w:firstLine="0"/>
+        <w:rPr>
+          <w:noProof/>
+          <w:kern w:val="0"/>
+          <w:lang w:val="es-MX"/>
+        </w:rPr>
+      </w:pPr>
+      <w:r>
+        <w:rPr>
+          <w:noProof/>
+          <w:lang w:val="es-MX"/>
+        </w:rPr>
         <w:br w:type="page"/>
       </w:r>
     </w:p>
     <w:p>
       <w:pPr>
+        <w:pStyle w:val="Ttulo1"/>
+        <w:numPr>
+          <w:ilvl w:val="0"/>
+          <w:numId w:val="20"/>
+        </w:numPr>
+        <w:rPr>
+          <w:noProof/>
+          <w:lang w:val="es-MX"/>
+        </w:rPr>
+      </w:pPr>
+      <w:bookmarkStart w:id="8" w:name="_Toc169096496"/>
+      <w:r>
+        <w:rPr>
+          <w:noProof/>
+          <w:lang w:val="es-MX"/>
+        </w:rPr>
+        <w:lastRenderedPageBreak/>
+        <w:t>D</w:t>
+      </w:r>
+      <w:r>
+        <w:rPr>
+          <w:noProof/>
+          <w:lang w:val="es-MX"/>
+        </w:rPr>
+        <w:t>escripción General</w:t>
+      </w:r>
+      <w:bookmarkEnd w:id="8"/>
+    </w:p>
+    <w:p>
+      <w:pPr>
+        <w:jc w:val="both"/>
+        <w:rPr>
+          <w:noProof/>
+          <w:kern w:val="0"/>
+          <w:lang w:val="es-MX"/>
+        </w:rPr>
+      </w:pPr>
+      <w:r>
+        <w:rPr>
+          <w:noProof/>
+          <w:kern w:val="0"/>
+          <w:lang w:val="es-MX"/>
+        </w:rPr>
+        <w:t>Para llevar a cabo esta aplicación, se realizó una reunión con uno de los stakeholders asignados. En esta reunión se discutieron diversos puntos de vista e ideas para el desarrollo, y se elaboró una lista de requerimientos en la cual nos basamos para un óptimo desarrollo de la misma.</w:t>
+      </w:r>
+    </w:p>
+    <w:p>
+      <w:pPr>
+        <w:jc w:val="both"/>
+        <w:rPr>
+          <w:noProof/>
+          <w:kern w:val="0"/>
+          <w:lang w:val="es-MX"/>
+        </w:rPr>
+      </w:pPr>
+      <w:r>
+        <w:rPr>
+          <w:noProof/>
+          <w:kern w:val="0"/>
+          <w:lang w:val="es-MX"/>
+        </w:rPr>
+        <w:t>Para el desarrollo de esta aplicación, utilizamos el lenguaje de programación JAVA, con el entorno de desarrollo NetBeans. En él, desarrollamos las interfaces utilizando la tecnología JSP, la cual se emplea para crear aplicaciones web basadas en HTML y XML, entre otros tipos de documentos.</w:t>
+      </w:r>
+    </w:p>
+    <w:p>
+      <w:pPr>
+        <w:jc w:val="both"/>
+        <w:rPr>
+          <w:noProof/>
+          <w:kern w:val="0"/>
+          <w:lang w:val="es-MX"/>
+        </w:rPr>
+      </w:pPr>
+      <w:r>
+        <w:rPr>
+          <w:noProof/>
+          <w:kern w:val="0"/>
+          <w:lang w:val="es-MX"/>
+        </w:rPr>
+        <w:t>También utilizamos el sistema gestor de bases de datos PostgreSQL para desarrollar la base de datos necesaria.</w:t>
+      </w:r>
+    </w:p>
+    <w:p>
+      <w:pPr>
+        <w:jc w:val="both"/>
+        <w:rPr>
+          <w:noProof/>
+          <w:kern w:val="0"/>
+          <w:lang w:val="es-MX"/>
+        </w:rPr>
+      </w:pPr>
+      <w:r>
+        <w:rPr>
+          <w:noProof/>
+          <w:kern w:val="0"/>
+          <w:lang w:val="es-MX"/>
+        </w:rPr>
+        <w:t>El proyecto comenzó con el análisis de la funcionalidad del sistema de tutorías. A continuación, se diseñó la estructura lógica y relacional de la base de datos para el registro de la información de la aplicación web propuesta.</w:t>
+      </w:r>
+    </w:p>
+    <w:p>
+      <w:pPr>
+        <w:jc w:val="both"/>
+        <w:rPr>
+          <w:noProof/>
+          <w:kern w:val="0"/>
+          <w:lang w:val="es-MX"/>
+        </w:rPr>
+      </w:pPr>
+      <w:r>
+        <w:rPr>
+          <w:noProof/>
+          <w:kern w:val="0"/>
+          <w:lang w:val="es-MX"/>
+        </w:rPr>
+        <w:t>Finalmente, se diseñaron las interfaces de la aplicación web y se les dio el funcionamiento necesario para cada acción que realicen los usuarios.</w:t>
+      </w:r>
+    </w:p>
+    <w:p>
+      <w:pPr>
         <w:pStyle w:val="Ttulo2"/>
-      </w:pPr>
-      <w:bookmarkStart w:id="2" w:name="_Toc168915858"/>
+        <w:rPr>
+          <w:noProof/>
+          <w:lang w:val="es-MX"/>
+        </w:rPr>
+      </w:pPr>
+      <w:bookmarkStart w:id="9" w:name="_Toc169096497"/>
+      <w:r>
+        <w:rPr>
+          <w:noProof/>
+          <w:lang w:val="es-MX"/>
+        </w:rPr>
+        <w:t>2.1</w:t>
+      </w:r>
+      <w:r>
+        <w:rPr>
+          <w:noProof/>
+          <w:lang w:val="es-MX"/>
+        </w:rPr>
+        <w:tab/>
+      </w:r>
+      <w:r>
+        <w:rPr>
+          <w:noProof/>
+          <w:lang w:val="es-MX"/>
+        </w:rPr>
+        <w:t>Perspectiva del producto</w:t>
+      </w:r>
+      <w:bookmarkEnd w:id="9"/>
+    </w:p>
+    <w:p>
+      <w:pPr>
+        <w:jc w:val="both"/>
+        <w:rPr>
+          <w:noProof/>
+          <w:lang w:val="es-MX"/>
+        </w:rPr>
+      </w:pPr>
+      <w:r>
+        <w:rPr>
+          <w:noProof/>
+          <w:lang w:val="es-MX"/>
+        </w:rPr>
+        <w:t xml:space="preserve">La aplicación desarrollada prentende </w:t>
+      </w:r>
+      <w:r>
+        <w:rPr>
+          <w:noProof/>
+          <w:lang w:val="es-MX"/>
+        </w:rPr>
+        <w:t>administrar el sistema de tutorías de la Universidad Veracruzana. La aplicación está enfocada en el módulo de seguimiento y gestión de tutorías, en el cual los tutores podrán dar seguimiento a la actividad de sus tutorados durante su estancia universitaria; asimismo, los alumnos podrán ingresar y consultar información sobre su trayectoria.</w:t>
+      </w:r>
+    </w:p>
+    <w:p>
+      <w:pPr>
+        <w:pStyle w:val="Ttulo2"/>
+      </w:pPr>
+      <w:bookmarkStart w:id="10" w:name="_Toc169096498"/>
       <w:r>
         <w:lastRenderedPageBreak/>
         <w:t>2.2</w:t>
       </w:r>
       <w:r>
         <w:tab/>
-        <w:t>Objetivos</w:t>
-      </w:r>
-      <w:bookmarkEnd w:id="2"/>
+      </w:r>
+      <w:r>
+        <w:t>Requerimientos</w:t>
+      </w:r>
+      <w:bookmarkEnd w:id="10"/>
+    </w:p>
+    <w:p>
+      <w:pPr>
+        <w:pStyle w:val="Ttulo3"/>
+        <w:rPr>
+          <w:noProof/>
+          <w:lang w:val="es-MX"/>
+        </w:rPr>
+      </w:pPr>
+      <w:bookmarkStart w:id="11" w:name="_Toc169096499"/>
+      <w:r>
+        <w:rPr>
+          <w:noProof/>
+          <w:lang w:val="es-MX"/>
+        </w:rPr>
+        <w:t>2.2.1</w:t>
+      </w:r>
+      <w:r>
+        <w:rPr>
+          <w:noProof/>
+          <w:lang w:val="es-MX"/>
+        </w:rPr>
+        <w:tab/>
+      </w:r>
+      <w:r>
+        <w:rPr>
+          <w:noProof/>
+          <w:lang w:val="es-MX"/>
+        </w:rPr>
+        <w:t>Requerimientos</w:t>
+      </w:r>
+      <w:r>
+        <w:rPr>
+          <w:noProof/>
+          <w:lang w:val="es-MX"/>
+        </w:rPr>
+        <w:t xml:space="preserve"> general</w:t>
+      </w:r>
+      <w:r>
+        <w:rPr>
+          <w:noProof/>
+          <w:lang w:val="es-MX"/>
+        </w:rPr>
+        <w:t>es</w:t>
+      </w:r>
+      <w:bookmarkEnd w:id="11"/>
     </w:p>
     <w:p>
       <w:pPr>
@@ -954,70 +4377,14 @@
           <w:noProof/>
           <w:lang w:val="es-MX"/>
         </w:rPr>
-        <w:t>A continuación, se mostrarán los requerimientos generales y los requerimientos específicos de la aplicación. Los requerimientos generales son aquellos que cualquier aplicación web debería tener; estos fueron proporcionados por la docente de esta experiencia educativa. Por otro lado, los requerimientos específicos son aquellos asignados específicamente para el óptimo desarrollo de nuestra aplicación web; estos, por su parte, fueron proporcionados por nuestros stakeholders</w:t>
-      </w:r>
-      <w:r>
-        <w:rPr>
-          <w:noProof/>
-          <w:lang w:val="es-MX"/>
-        </w:rPr>
-        <w:t>.</w:t>
-      </w:r>
-    </w:p>
-    <w:p>
-      <w:pPr>
-        <w:rPr>
-          <w:noProof/>
-          <w:lang w:val="es-MX"/>
-        </w:rPr>
-      </w:pPr>
-    </w:p>
-    <w:p>
-      <w:pPr>
-        <w:pStyle w:val="Ttulo3"/>
-        <w:rPr>
-          <w:noProof/>
-          <w:lang w:val="es-MX"/>
-        </w:rPr>
-      </w:pPr>
-      <w:bookmarkStart w:id="3" w:name="_Toc168915859"/>
-      <w:r>
-        <w:rPr>
-          <w:noProof/>
-          <w:lang w:val="es-MX"/>
-        </w:rPr>
-        <w:t>2.2.1</w:t>
-      </w:r>
-      <w:r>
-        <w:rPr>
-          <w:noProof/>
-          <w:lang w:val="es-MX"/>
-        </w:rPr>
-        <w:tab/>
-      </w:r>
-      <w:r>
-        <w:rPr>
-          <w:noProof/>
-          <w:lang w:val="es-MX"/>
-        </w:rPr>
-        <w:t>Objetivo general</w:t>
-      </w:r>
-      <w:bookmarkEnd w:id="3"/>
-    </w:p>
-    <w:p>
-      <w:pPr>
-        <w:jc w:val="both"/>
-        <w:rPr>
-          <w:noProof/>
-          <w:lang w:val="es-MX"/>
-        </w:rPr>
-      </w:pPr>
-      <w:r>
-        <w:rPr>
-          <w:noProof/>
-          <w:lang w:val="es-MX"/>
-        </w:rPr>
-        <w:t>Como ya se mencionó, estos son los requerimientos básicos que se deberían</w:t>
+        <w:t>Los requerimientos generales son aquellos</w:t>
+      </w:r>
+      <w:r>
+        <w:rPr>
+          <w:noProof/>
+          <w:lang w:val="es-MX"/>
+        </w:rPr>
+        <w:t xml:space="preserve"> que se deberían</w:t>
       </w:r>
       <w:r>
         <w:rPr>
@@ -1031,7 +4398,28 @@
           <w:noProof/>
           <w:lang w:val="es-MX"/>
         </w:rPr>
-        <w:t>implementar en cualquier aplicación web para que sea lo más eficiente posible. A</w:t>
+        <w:t>implementar en cualquier aplicación web para que sea lo más eficiente posible</w:t>
+      </w:r>
+      <w:r>
+        <w:rPr>
+          <w:noProof/>
+          <w:lang w:val="es-MX"/>
+        </w:rPr>
+        <w:t xml:space="preserve">, </w:t>
+      </w:r>
+      <w:r>
+        <w:rPr>
+          <w:noProof/>
+          <w:lang w:val="es-MX"/>
+        </w:rPr>
+        <w:t>estos fueron proporcionados por la docente de esta experiencia educativa</w:t>
+      </w:r>
+      <w:r>
+        <w:rPr>
+          <w:noProof/>
+          <w:lang w:val="es-MX"/>
+        </w:rPr>
+        <w:t>. A</w:t>
       </w:r>
       <w:r>
         <w:rPr>
@@ -1241,7 +4629,6 @@
           <w:noProof/>
           <w:lang w:val="es-MX"/>
         </w:rPr>
-        <w:lastRenderedPageBreak/>
         <w:t>Modularidad: Fomentar una estructura que permita actualizaciones y mejoras eficientes.</w:t>
       </w:r>
     </w:p>
@@ -1295,12 +4682,13 @@
           <w:lang w:val="es-MX"/>
         </w:rPr>
       </w:pPr>
-      <w:bookmarkStart w:id="4" w:name="_Toc168915860"/>
-      <w:r>
-        <w:rPr>
-          <w:noProof/>
-          <w:lang w:val="es-MX"/>
-        </w:rPr>
+      <w:bookmarkStart w:id="12" w:name="_Toc169096500"/>
+      <w:r>
+        <w:rPr>
+          <w:noProof/>
+          <w:lang w:val="es-MX"/>
+        </w:rPr>
+        <w:lastRenderedPageBreak/>
         <w:t>2.2.2</w:t>
       </w:r>
       <w:r>
@@ -1315,28 +4703,7 @@
           <w:noProof/>
           <w:lang w:val="es-MX"/>
         </w:rPr>
-        <w:t>Objet</w:t>
-      </w:r>
-      <w:r>
-        <w:rPr>
-          <w:noProof/>
-          <w:lang w:val="es-MX"/>
-        </w:rPr>
-        <w:t>i</w:t>
-      </w:r>
-      <w:r>
-        <w:rPr>
-          <w:noProof/>
-          <w:lang w:val="es-MX"/>
-        </w:rPr>
-        <w:t>v</w:t>
-      </w:r>
-      <w:r>
-        <w:rPr>
-          <w:noProof/>
-          <w:lang w:val="es-MX"/>
-        </w:rPr>
-        <w:t>os particulares</w:t>
+        <w:t>Requerimientos específicos</w:t>
       </w:r>
       <w:r>
         <w:rPr>
@@ -1345,7 +4712,7 @@
         </w:rPr>
         <w:t>.</w:t>
       </w:r>
-      <w:bookmarkEnd w:id="4"/>
+      <w:bookmarkEnd w:id="12"/>
     </w:p>
     <w:p>
       <w:pPr>
@@ -1360,7 +4727,70 @@
           <w:noProof/>
           <w:lang w:val="es-MX"/>
         </w:rPr>
-        <w:t>Hablando de los requerimientos específicos, hacemos referencia a aquellos que fueron ideados específicamente para nuestra aplicación. Estos requerimientos tienen como objetivo cumplir con las expectativas de nuestros stakeholders, sin dejar de lado la eficacia de la aplicación web. Los requerimientos específicos son:</w:t>
+        <w:t xml:space="preserve">Hablando de los requerimientos específicos, hacemos referencia a aquellos que fueron ideados específicamente para nuestra aplicación. </w:t>
+      </w:r>
+      <w:r>
+        <w:rPr>
+          <w:noProof/>
+          <w:lang w:val="es-MX"/>
+        </w:rPr>
+        <w:t>E</w:t>
+      </w:r>
+      <w:r>
+        <w:rPr>
+          <w:noProof/>
+          <w:lang w:val="es-MX"/>
+        </w:rPr>
+        <w:t>stos, por su parte, fueron proporcionados por nuestros stakeholders</w:t>
+      </w:r>
+      <w:r>
+        <w:rPr>
+          <w:noProof/>
+          <w:lang w:val="es-MX"/>
+        </w:rPr>
+        <w:t xml:space="preserve"> </w:t>
+      </w:r>
+      <w:r>
+        <w:rPr>
+          <w:noProof/>
+          <w:lang w:val="es-MX"/>
+        </w:rPr>
+        <w:t>y</w:t>
+      </w:r>
+      <w:r>
+        <w:rPr>
+          <w:noProof/>
+          <w:lang w:val="es-MX"/>
+        </w:rPr>
+        <w:t xml:space="preserve"> tienen como objetivo cumplir con </w:t>
+      </w:r>
+      <w:r>
+        <w:rPr>
+          <w:noProof/>
+          <w:lang w:val="es-MX"/>
+        </w:rPr>
+        <w:t xml:space="preserve">sus </w:t>
+      </w:r>
+      <w:r>
+        <w:rPr>
+          <w:noProof/>
+          <w:lang w:val="es-MX"/>
+        </w:rPr>
+        <w:t>expectativas, sin dejar de lado la eficacia de la aplicación web. Los requerimientos específicos son</w:t>
+      </w:r>
+      <w:r>
+        <w:rPr>
+          <w:noProof/>
+          <w:lang w:val="es-MX"/>
+        </w:rPr>
+        <w:t xml:space="preserve"> los siguientes</w:t>
+      </w:r>
+      <w:r>
+        <w:rPr>
+          <w:noProof/>
+          <w:lang w:val="es-MX"/>
+        </w:rPr>
+        <w:t>:</w:t>
       </w:r>
     </w:p>
     <w:p>
@@ -1528,8 +4958,1100 @@
           <w:noProof/>
           <w:lang w:val="es-MX"/>
         </w:rPr>
+        <w:t>Mensajería entre tutores y tutorados para facilitar la comunicación y coordinación, parecido a Eminus.</w:t>
+      </w:r>
+    </w:p>
+    <w:p>
+      <w:pPr>
+        <w:ind w:firstLine="0"/>
+        <w:jc w:val="both"/>
+        <w:rPr>
+          <w:noProof/>
+          <w:lang w:val="es-MX"/>
+        </w:rPr>
+      </w:pPr>
+    </w:p>
+    <w:p>
+      <w:pPr>
+        <w:pStyle w:val="Ttulo2"/>
+        <w:rPr>
+          <w:noProof/>
+          <w:lang w:val="es-MX"/>
+        </w:rPr>
+      </w:pPr>
+      <w:bookmarkStart w:id="13" w:name="_Toc169096501"/>
+      <w:r>
+        <w:rPr>
+          <w:noProof/>
+          <w:lang w:val="es-MX"/>
+        </w:rPr>
+        <w:t>2.3</w:t>
+      </w:r>
+      <w:r>
+        <w:rPr>
+          <w:noProof/>
+          <w:lang w:val="es-MX"/>
+        </w:rPr>
+        <w:tab/>
+      </w:r>
+      <w:r>
+        <w:rPr>
+          <w:noProof/>
+          <w:lang w:val="es-MX"/>
+        </w:rPr>
+        <w:t>Funciones Principales</w:t>
+      </w:r>
+      <w:bookmarkEnd w:id="13"/>
+    </w:p>
+    <w:p>
+      <w:pPr>
+        <w:jc w:val="both"/>
+        <w:rPr>
+          <w:noProof/>
+          <w:lang w:val="es-MX"/>
+        </w:rPr>
+      </w:pPr>
+      <w:r>
+        <w:rPr>
+          <w:noProof/>
+          <w:lang w:val="es-MX"/>
+        </w:rPr>
+        <w:t>A continuación se muestran las funciones que conforman la aplicación, según el tipo de usuario que</w:t>
+      </w:r>
+      <w:r>
+        <w:rPr>
+          <w:noProof/>
+          <w:lang w:val="es-MX"/>
+        </w:rPr>
+        <w:t xml:space="preserve"> </w:t>
+      </w:r>
+      <w:r>
+        <w:rPr>
+          <w:noProof/>
+          <w:lang w:val="es-MX"/>
+        </w:rPr>
+        <w:t>se encuentre conectado.</w:t>
+      </w:r>
+    </w:p>
+    <w:p>
+      <w:pPr>
+        <w:pStyle w:val="Ttulo3"/>
+        <w:rPr>
+          <w:noProof/>
+          <w:lang w:val="es-MX"/>
+        </w:rPr>
+      </w:pPr>
+      <w:bookmarkStart w:id="14" w:name="_Toc169096502"/>
+      <w:r>
+        <w:rPr>
+          <w:noProof/>
+          <w:lang w:val="es-MX"/>
+        </w:rPr>
         <w:lastRenderedPageBreak/>
-        <w:t>Mensajería entre tutores y tutorados para facilitar la comunicación y coordinación, parecido a Eminus.</w:t>
+        <w:t>2.3.1</w:t>
+      </w:r>
+      <w:r>
+        <w:rPr>
+          <w:noProof/>
+          <w:lang w:val="es-MX"/>
+        </w:rPr>
+        <w:tab/>
+        <w:t>Funciones para tutorados</w:t>
+      </w:r>
+      <w:bookmarkEnd w:id="14"/>
+    </w:p>
+    <w:p>
+      <w:pPr>
+        <w:ind w:firstLine="0"/>
+        <w:jc w:val="both"/>
+        <w:rPr>
+          <w:noProof/>
+          <w:lang w:val="es-MX"/>
+        </w:rPr>
+      </w:pPr>
+    </w:p>
+    <w:p>
+      <w:pPr>
+        <w:pStyle w:val="Ttulo3"/>
+        <w:rPr>
+          <w:noProof/>
+          <w:lang w:val="es-MX"/>
+        </w:rPr>
+      </w:pPr>
+      <w:bookmarkStart w:id="15" w:name="_Toc169096503"/>
+      <w:r>
+        <w:rPr>
+          <w:noProof/>
+          <w:lang w:val="es-MX"/>
+        </w:rPr>
+        <w:t>2.3.2</w:t>
+      </w:r>
+      <w:r>
+        <w:rPr>
+          <w:noProof/>
+          <w:lang w:val="es-MX"/>
+        </w:rPr>
+        <w:tab/>
+        <w:t>Funciones para tutores</w:t>
+      </w:r>
+      <w:bookmarkEnd w:id="15"/>
+    </w:p>
+    <w:p>
+      <w:pPr>
+        <w:ind w:firstLine="0"/>
+        <w:jc w:val="both"/>
+        <w:rPr>
+          <w:noProof/>
+          <w:lang w:val="es-MX"/>
+        </w:rPr>
+      </w:pPr>
+    </w:p>
+    <w:p>
+      <w:pPr>
+        <w:pStyle w:val="Ttulo2"/>
+        <w:rPr>
+          <w:noProof/>
+          <w:lang w:val="es-MX"/>
+        </w:rPr>
+      </w:pPr>
+      <w:bookmarkStart w:id="16" w:name="_Toc169096504"/>
+      <w:r>
+        <w:rPr>
+          <w:noProof/>
+          <w:lang w:val="es-MX"/>
+        </w:rPr>
+        <w:t>2.4</w:t>
+      </w:r>
+      <w:r>
+        <w:rPr>
+          <w:noProof/>
+          <w:lang w:val="es-MX"/>
+        </w:rPr>
+        <w:tab/>
+      </w:r>
+      <w:r>
+        <w:rPr>
+          <w:noProof/>
+          <w:lang w:val="es-MX"/>
+        </w:rPr>
+        <w:t>Aspectos de Funcionamiento</w:t>
+      </w:r>
+      <w:bookmarkEnd w:id="16"/>
+    </w:p>
+    <w:p>
+      <w:pPr>
+        <w:jc w:val="both"/>
+        <w:rPr>
+          <w:noProof/>
+          <w:lang w:val="es-MX"/>
+        </w:rPr>
+      </w:pPr>
+      <w:r>
+        <w:rPr>
+          <w:noProof/>
+          <w:lang w:val="es-MX"/>
+        </w:rPr>
+        <w:t>lll</w:t>
+      </w:r>
+    </w:p>
+    <w:p>
+      <w:pPr>
+        <w:pStyle w:val="Ttulo2"/>
+        <w:rPr>
+          <w:noProof/>
+          <w:lang w:val="es-MX"/>
+        </w:rPr>
+      </w:pPr>
+      <w:bookmarkStart w:id="17" w:name="_Toc169096505"/>
+      <w:r>
+        <w:rPr>
+          <w:noProof/>
+          <w:lang w:val="es-MX"/>
+        </w:rPr>
+        <w:t>2.5</w:t>
+      </w:r>
+      <w:r>
+        <w:rPr>
+          <w:noProof/>
+          <w:lang w:val="es-MX"/>
+        </w:rPr>
+        <w:tab/>
+      </w:r>
+      <w:r>
+        <w:rPr>
+          <w:noProof/>
+          <w:lang w:val="es-MX"/>
+        </w:rPr>
+        <w:t>Restricciones</w:t>
+      </w:r>
+      <w:bookmarkEnd w:id="17"/>
+    </w:p>
+    <w:p>
+      <w:pPr>
+        <w:jc w:val="both"/>
+        <w:rPr>
+          <w:noProof/>
+          <w:lang w:val="es-MX"/>
+        </w:rPr>
+      </w:pPr>
+      <w:r>
+        <w:rPr>
+          <w:noProof/>
+          <w:lang w:val="es-MX"/>
+        </w:rPr>
+        <w:t>lll</w:t>
+      </w:r>
+    </w:p>
+    <w:p>
+      <w:pPr>
+        <w:pStyle w:val="Ttulo2"/>
+        <w:rPr>
+          <w:noProof/>
+          <w:lang w:val="es-MX"/>
+        </w:rPr>
+      </w:pPr>
+      <w:bookmarkStart w:id="18" w:name="_Toc169096506"/>
+      <w:r>
+        <w:rPr>
+          <w:noProof/>
+          <w:lang w:val="es-MX"/>
+        </w:rPr>
+        <w:t>2.6</w:t>
+      </w:r>
+      <w:r>
+        <w:rPr>
+          <w:noProof/>
+          <w:lang w:val="es-MX"/>
+        </w:rPr>
+        <w:tab/>
+      </w:r>
+      <w:r>
+        <w:rPr>
+          <w:noProof/>
+          <w:lang w:val="es-MX"/>
+        </w:rPr>
+        <w:t>Suposiciones y Dependencias</w:t>
+      </w:r>
+      <w:bookmarkEnd w:id="18"/>
+    </w:p>
+    <w:p>
+      <w:pPr>
+        <w:jc w:val="both"/>
+        <w:rPr>
+          <w:noProof/>
+          <w:lang w:val="es-MX"/>
+        </w:rPr>
+      </w:pPr>
+    </w:p>
+    <w:p>
+      <w:pPr>
+        <w:rPr>
+          <w:noProof/>
+          <w:lang w:val="es-MX"/>
+        </w:rPr>
+      </w:pPr>
+      <w:r>
+        <w:rPr>
+          <w:noProof/>
+          <w:lang w:val="es-MX"/>
+        </w:rPr>
+        <w:br w:type="page"/>
+      </w:r>
+    </w:p>
+    <w:p>
+      <w:pPr>
+        <w:pStyle w:val="Ttulo1"/>
+        <w:numPr>
+          <w:ilvl w:val="0"/>
+          <w:numId w:val="20"/>
+        </w:numPr>
+        <w:rPr>
+          <w:noProof/>
+          <w:lang w:val="es-MX"/>
+        </w:rPr>
+      </w:pPr>
+      <w:bookmarkStart w:id="19" w:name="_Toc169096507"/>
+      <w:r>
+        <w:rPr>
+          <w:noProof/>
+          <w:lang w:val="es-MX"/>
+        </w:rPr>
+        <w:lastRenderedPageBreak/>
+        <w:t>Planificación</w:t>
+      </w:r>
+      <w:bookmarkEnd w:id="19"/>
+    </w:p>
+    <w:p>
+      <w:pPr>
+        <w:jc w:val="both"/>
+        <w:rPr>
+          <w:noProof/>
+          <w:lang w:val="es-MX"/>
+        </w:rPr>
+      </w:pPr>
+    </w:p>
+    <w:p>
+      <w:pPr>
+        <w:rPr>
+          <w:noProof/>
+          <w:lang w:val="es-MX"/>
+        </w:rPr>
+      </w:pPr>
+      <w:r>
+        <w:rPr>
+          <w:noProof/>
+          <w:lang w:val="es-MX"/>
+        </w:rPr>
+        <w:br w:type="page"/>
+      </w:r>
+    </w:p>
+    <w:p>
+      <w:pPr>
+        <w:pStyle w:val="Ttulo1"/>
+        <w:numPr>
+          <w:ilvl w:val="0"/>
+          <w:numId w:val="20"/>
+        </w:numPr>
+        <w:rPr>
+          <w:noProof/>
+          <w:lang w:val="es-MX"/>
+        </w:rPr>
+      </w:pPr>
+      <w:bookmarkStart w:id="20" w:name="_Toc169096508"/>
+      <w:r>
+        <w:rPr>
+          <w:noProof/>
+          <w:lang w:val="es-MX"/>
+        </w:rPr>
+        <w:lastRenderedPageBreak/>
+        <w:t>Análisis y diseño del sistema</w:t>
+      </w:r>
+      <w:bookmarkEnd w:id="20"/>
+    </w:p>
+    <w:p>
+      <w:pPr>
+        <w:jc w:val="both"/>
+        <w:rPr>
+          <w:noProof/>
+          <w:lang w:val="es-MX"/>
+        </w:rPr>
+      </w:pPr>
+    </w:p>
+    <w:p>
+      <w:pPr>
+        <w:pStyle w:val="Ttulo2"/>
+        <w:rPr>
+          <w:noProof/>
+          <w:lang w:val="es-MX"/>
+        </w:rPr>
+      </w:pPr>
+      <w:bookmarkStart w:id="21" w:name="_Toc169096509"/>
+      <w:r>
+        <w:rPr>
+          <w:noProof/>
+          <w:lang w:val="es-MX"/>
+        </w:rPr>
+        <w:t>4.1</w:t>
+      </w:r>
+      <w:r>
+        <w:rPr>
+          <w:noProof/>
+          <w:lang w:val="es-MX"/>
+        </w:rPr>
+        <w:tab/>
+      </w:r>
+      <w:r>
+        <w:rPr>
+          <w:noProof/>
+          <w:lang w:val="es-MX"/>
+        </w:rPr>
+        <w:t>Metodología utilizada</w:t>
+      </w:r>
+      <w:bookmarkEnd w:id="21"/>
+    </w:p>
+    <w:p>
+      <w:pPr>
+        <w:jc w:val="both"/>
+        <w:rPr>
+          <w:noProof/>
+          <w:lang w:val="es-MX"/>
+        </w:rPr>
+      </w:pPr>
+    </w:p>
+    <w:p>
+      <w:pPr>
+        <w:pStyle w:val="Ttulo2"/>
+        <w:rPr>
+          <w:noProof/>
+          <w:lang w:val="es-MX"/>
+        </w:rPr>
+      </w:pPr>
+      <w:bookmarkStart w:id="22" w:name="_Toc169096510"/>
+      <w:r>
+        <w:rPr>
+          <w:noProof/>
+          <w:lang w:val="es-MX"/>
+        </w:rPr>
+        <w:t>4.2</w:t>
+      </w:r>
+      <w:r>
+        <w:rPr>
+          <w:noProof/>
+          <w:lang w:val="es-MX"/>
+        </w:rPr>
+        <w:tab/>
+      </w:r>
+      <w:r>
+        <w:rPr>
+          <w:noProof/>
+          <w:lang w:val="es-MX"/>
+        </w:rPr>
+        <w:t>Diagramas UML</w:t>
+      </w:r>
+      <w:bookmarkEnd w:id="22"/>
+    </w:p>
+    <w:p>
+      <w:pPr>
+        <w:jc w:val="both"/>
+        <w:rPr>
+          <w:noProof/>
+          <w:lang w:val="es-MX"/>
+        </w:rPr>
+      </w:pPr>
+    </w:p>
+    <w:p>
+      <w:pPr>
+        <w:pStyle w:val="Ttulo3"/>
+        <w:rPr>
+          <w:noProof/>
+          <w:lang w:val="es-MX"/>
+        </w:rPr>
+      </w:pPr>
+      <w:bookmarkStart w:id="23" w:name="_Toc169096511"/>
+      <w:r>
+        <w:rPr>
+          <w:noProof/>
+          <w:lang w:val="es-MX"/>
+        </w:rPr>
+        <w:t>4.2.1</w:t>
+      </w:r>
+      <w:r>
+        <w:rPr>
+          <w:noProof/>
+          <w:lang w:val="es-MX"/>
+        </w:rPr>
+        <w:tab/>
+      </w:r>
+      <w:r>
+        <w:rPr>
+          <w:noProof/>
+          <w:lang w:val="es-MX"/>
+        </w:rPr>
+        <w:t>Diagrama general del sistema</w:t>
+      </w:r>
+      <w:bookmarkEnd w:id="23"/>
+    </w:p>
+    <w:p>
+      <w:pPr>
+        <w:jc w:val="both"/>
+        <w:rPr>
+          <w:noProof/>
+          <w:lang w:val="es-MX"/>
+        </w:rPr>
+      </w:pPr>
+    </w:p>
+    <w:p>
+      <w:pPr>
+        <w:pStyle w:val="Ttulo3"/>
+        <w:rPr>
+          <w:noProof/>
+          <w:lang w:val="es-MX"/>
+        </w:rPr>
+      </w:pPr>
+      <w:bookmarkStart w:id="24" w:name="_Toc169096512"/>
+      <w:r>
+        <w:rPr>
+          <w:noProof/>
+          <w:lang w:val="es-MX"/>
+        </w:rPr>
+        <w:t>4.2.2</w:t>
+      </w:r>
+      <w:r>
+        <w:rPr>
+          <w:noProof/>
+          <w:lang w:val="es-MX"/>
+        </w:rPr>
+        <w:tab/>
+      </w:r>
+      <w:r>
+        <w:rPr>
+          <w:noProof/>
+          <w:lang w:val="es-MX"/>
+        </w:rPr>
+        <w:t>Diagrama de clases</w:t>
+      </w:r>
+      <w:bookmarkEnd w:id="24"/>
+    </w:p>
+    <w:p>
+      <w:pPr>
+        <w:jc w:val="both"/>
+        <w:rPr>
+          <w:noProof/>
+          <w:lang w:val="es-MX"/>
+        </w:rPr>
+      </w:pPr>
+    </w:p>
+    <w:p>
+      <w:pPr>
+        <w:pStyle w:val="Ttulo3"/>
+        <w:rPr>
+          <w:noProof/>
+          <w:lang w:val="es-MX"/>
+        </w:rPr>
+      </w:pPr>
+      <w:bookmarkStart w:id="25" w:name="_Toc169096513"/>
+      <w:r>
+        <w:rPr>
+          <w:noProof/>
+          <w:lang w:val="es-MX"/>
+        </w:rPr>
+        <w:t>4.2.3</w:t>
+      </w:r>
+      <w:r>
+        <w:rPr>
+          <w:noProof/>
+          <w:lang w:val="es-MX"/>
+        </w:rPr>
+        <w:tab/>
+      </w:r>
+      <w:r>
+        <w:rPr>
+          <w:noProof/>
+          <w:lang w:val="es-MX"/>
+        </w:rPr>
+        <w:t>Diagrama de casos de uso</w:t>
+      </w:r>
+      <w:bookmarkEnd w:id="25"/>
+    </w:p>
+    <w:p>
+      <w:pPr>
+        <w:jc w:val="both"/>
+        <w:rPr>
+          <w:noProof/>
+          <w:lang w:val="es-MX"/>
+        </w:rPr>
+      </w:pPr>
+    </w:p>
+    <w:p>
+      <w:pPr>
+        <w:rPr>
+          <w:noProof/>
+          <w:lang w:val="es-MX"/>
+        </w:rPr>
+      </w:pPr>
+      <w:r>
+        <w:rPr>
+          <w:noProof/>
+          <w:lang w:val="es-MX"/>
+        </w:rPr>
+        <w:br w:type="page"/>
+      </w:r>
+    </w:p>
+    <w:p>
+      <w:pPr>
+        <w:pStyle w:val="Ttulo1"/>
+        <w:numPr>
+          <w:ilvl w:val="0"/>
+          <w:numId w:val="20"/>
+        </w:numPr>
+        <w:rPr>
+          <w:noProof/>
+          <w:lang w:val="es-MX"/>
+        </w:rPr>
+      </w:pPr>
+      <w:bookmarkStart w:id="26" w:name="_Toc169096514"/>
+      <w:r>
+        <w:rPr>
+          <w:noProof/>
+          <w:lang w:val="es-MX"/>
+        </w:rPr>
+        <w:lastRenderedPageBreak/>
+        <w:t>Diseño de la base de datos</w:t>
+      </w:r>
+      <w:bookmarkEnd w:id="26"/>
+    </w:p>
+    <w:p>
+      <w:pPr>
+        <w:jc w:val="both"/>
+        <w:rPr>
+          <w:noProof/>
+          <w:lang w:val="es-MX"/>
+        </w:rPr>
+      </w:pPr>
+    </w:p>
+    <w:p>
+      <w:pPr>
+        <w:rPr>
+          <w:noProof/>
+          <w:lang w:val="es-MX"/>
+        </w:rPr>
+      </w:pPr>
+      <w:r>
+        <w:rPr>
+          <w:noProof/>
+          <w:lang w:val="es-MX"/>
+        </w:rPr>
+        <w:br w:type="page"/>
+      </w:r>
+    </w:p>
+    <w:p>
+      <w:pPr>
+        <w:pStyle w:val="Ttulo1"/>
+        <w:numPr>
+          <w:ilvl w:val="0"/>
+          <w:numId w:val="20"/>
+        </w:numPr>
+        <w:rPr>
+          <w:noProof/>
+          <w:lang w:val="es-MX"/>
+        </w:rPr>
+      </w:pPr>
+      <w:bookmarkStart w:id="27" w:name="_Toc169096515"/>
+      <w:r>
+        <w:rPr>
+          <w:noProof/>
+          <w:lang w:val="es-MX"/>
+        </w:rPr>
+        <w:lastRenderedPageBreak/>
+        <w:t>Interfaz Gráfica del Usuario (GUI)</w:t>
+      </w:r>
+      <w:bookmarkEnd w:id="27"/>
+    </w:p>
+    <w:p>
+      <w:pPr>
+        <w:jc w:val="both"/>
+        <w:rPr>
+          <w:noProof/>
+          <w:lang w:val="es-MX"/>
+        </w:rPr>
+      </w:pPr>
+      <w:r>
+        <w:rPr>
+          <w:noProof/>
+          <w:lang w:val="es-MX"/>
+        </w:rPr>
+        <w:t>ii</w:t>
+      </w:r>
+    </w:p>
+    <w:p>
+      <w:pPr>
+        <w:pStyle w:val="Ttulo2"/>
+        <w:rPr>
+          <w:noProof/>
+          <w:lang w:val="es-MX"/>
+        </w:rPr>
+      </w:pPr>
+      <w:bookmarkStart w:id="28" w:name="_Toc169096516"/>
+      <w:r>
+        <w:rPr>
+          <w:noProof/>
+          <w:lang w:val="es-MX"/>
+        </w:rPr>
+        <w:t>6.1</w:t>
+      </w:r>
+      <w:r>
+        <w:rPr>
+          <w:noProof/>
+          <w:lang w:val="es-MX"/>
+        </w:rPr>
+        <w:tab/>
+      </w:r>
+      <w:r>
+        <w:rPr>
+          <w:noProof/>
+          <w:lang w:val="es-MX"/>
+        </w:rPr>
+        <w:t>Menú principal</w:t>
+      </w:r>
+      <w:bookmarkEnd w:id="28"/>
+    </w:p>
+    <w:p>
+      <w:pPr>
+        <w:jc w:val="both"/>
+        <w:rPr>
+          <w:lang w:val="es-MX"/>
+        </w:rPr>
+      </w:pPr>
+    </w:p>
+    <w:p>
+      <w:pPr>
+        <w:pStyle w:val="Ttulo2"/>
+        <w:rPr>
+          <w:noProof/>
+          <w:lang w:val="es-MX"/>
+        </w:rPr>
+      </w:pPr>
+      <w:bookmarkStart w:id="29" w:name="_Toc169096517"/>
+      <w:r>
+        <w:rPr>
+          <w:noProof/>
+          <w:lang w:val="es-MX"/>
+        </w:rPr>
+        <w:t>6.2</w:t>
+      </w:r>
+      <w:r>
+        <w:rPr>
+          <w:noProof/>
+          <w:lang w:val="es-MX"/>
+        </w:rPr>
+        <w:tab/>
+      </w:r>
+      <w:r>
+        <w:rPr>
+          <w:noProof/>
+          <w:lang w:val="es-MX"/>
+        </w:rPr>
+        <w:t>Pantallas</w:t>
+      </w:r>
+      <w:bookmarkEnd w:id="29"/>
+    </w:p>
+    <w:p>
+      <w:pPr>
+        <w:jc w:val="both"/>
+        <w:rPr>
+          <w:lang w:val="es-MX"/>
+        </w:rPr>
+      </w:pPr>
+    </w:p>
+    <w:p>
+      <w:pPr>
+        <w:pStyle w:val="Ttulo3"/>
+        <w:numPr>
+          <w:ilvl w:val="2"/>
+          <w:numId w:val="20"/>
+        </w:numPr>
+        <w:rPr>
+          <w:noProof/>
+          <w:lang w:val="es-MX"/>
+        </w:rPr>
+      </w:pPr>
+      <w:bookmarkStart w:id="30" w:name="_Toc169096518"/>
+      <w:r>
+        <w:rPr>
+          <w:noProof/>
+          <w:lang w:val="es-MX"/>
+        </w:rPr>
+        <w:t>Citas</w:t>
+      </w:r>
+      <w:bookmarkEnd w:id="30"/>
+    </w:p>
+    <w:p>
+      <w:pPr>
+        <w:jc w:val="both"/>
+        <w:rPr>
+          <w:lang w:val="es-MX"/>
+        </w:rPr>
+      </w:pPr>
+    </w:p>
+    <w:p>
+      <w:pPr>
+        <w:pStyle w:val="Ttulo3"/>
+        <w:rPr>
+          <w:noProof/>
+          <w:lang w:val="es-MX"/>
+        </w:rPr>
+      </w:pPr>
+      <w:bookmarkStart w:id="31" w:name="_Toc169096519"/>
+      <w:r>
+        <w:rPr>
+          <w:noProof/>
+          <w:lang w:val="es-MX"/>
+        </w:rPr>
+        <w:t>6.2.2</w:t>
+      </w:r>
+      <w:r>
+        <w:rPr>
+          <w:noProof/>
+          <w:lang w:val="es-MX"/>
+        </w:rPr>
+        <w:tab/>
+      </w:r>
+      <w:r>
+        <w:rPr>
+          <w:noProof/>
+          <w:lang w:val="es-MX"/>
+        </w:rPr>
+        <w:t>Clientes</w:t>
+      </w:r>
+      <w:bookmarkEnd w:id="31"/>
+    </w:p>
+    <w:p>
+      <w:pPr>
+        <w:jc w:val="both"/>
+        <w:rPr>
+          <w:noProof/>
+          <w:lang w:val="es-MX"/>
+        </w:rPr>
+      </w:pPr>
+    </w:p>
+    <w:p>
+      <w:pPr>
+        <w:pStyle w:val="Ttulo3"/>
+        <w:rPr>
+          <w:noProof/>
+          <w:lang w:val="es-MX"/>
+        </w:rPr>
+      </w:pPr>
+      <w:bookmarkStart w:id="32" w:name="_Toc169096520"/>
+      <w:r>
+        <w:rPr>
+          <w:noProof/>
+          <w:lang w:val="es-MX"/>
+        </w:rPr>
+        <w:t>6.2.3</w:t>
+      </w:r>
+      <w:r>
+        <w:rPr>
+          <w:noProof/>
+          <w:lang w:val="es-MX"/>
+        </w:rPr>
+        <w:tab/>
+      </w:r>
+      <w:r>
+        <w:rPr>
+          <w:noProof/>
+          <w:lang w:val="es-MX"/>
+        </w:rPr>
+        <w:t>Servicios</w:t>
+      </w:r>
+      <w:bookmarkEnd w:id="32"/>
+    </w:p>
+    <w:p>
+      <w:pPr>
+        <w:jc w:val="both"/>
+        <w:rPr>
+          <w:noProof/>
+          <w:lang w:val="es-MX"/>
+        </w:rPr>
+      </w:pPr>
+    </w:p>
+    <w:p>
+      <w:pPr>
+        <w:pStyle w:val="Ttulo3"/>
+        <w:rPr>
+          <w:noProof/>
+          <w:lang w:val="es-MX"/>
+        </w:rPr>
+      </w:pPr>
+      <w:bookmarkStart w:id="33" w:name="_Toc169096521"/>
+      <w:r>
+        <w:rPr>
+          <w:noProof/>
+          <w:lang w:val="es-MX"/>
+        </w:rPr>
+        <w:t>6.2.4</w:t>
+      </w:r>
+      <w:r>
+        <w:rPr>
+          <w:noProof/>
+          <w:lang w:val="es-MX"/>
+        </w:rPr>
+        <w:tab/>
+      </w:r>
+      <w:r>
+        <w:rPr>
+          <w:noProof/>
+          <w:lang w:val="es-MX"/>
+        </w:rPr>
+        <w:t>Promociones</w:t>
+      </w:r>
+      <w:bookmarkEnd w:id="33"/>
+    </w:p>
+    <w:p>
+      <w:pPr>
+        <w:jc w:val="both"/>
+        <w:rPr>
+          <w:noProof/>
+          <w:lang w:val="es-MX"/>
+        </w:rPr>
+      </w:pPr>
+    </w:p>
+    <w:p>
+      <w:pPr>
+        <w:pStyle w:val="Ttulo3"/>
+        <w:rPr>
+          <w:noProof/>
+          <w:lang w:val="es-MX"/>
+        </w:rPr>
+      </w:pPr>
+      <w:bookmarkStart w:id="34" w:name="_Toc169096522"/>
+      <w:r>
+        <w:rPr>
+          <w:noProof/>
+          <w:lang w:val="es-MX"/>
+        </w:rPr>
+        <w:t>6.2.5</w:t>
+      </w:r>
+      <w:r>
+        <w:rPr>
+          <w:noProof/>
+          <w:lang w:val="es-MX"/>
+        </w:rPr>
+        <w:tab/>
+      </w:r>
+      <w:r>
+        <w:rPr>
+          <w:noProof/>
+          <w:lang w:val="es-MX"/>
+        </w:rPr>
+        <w:t>Productos</w:t>
+      </w:r>
+      <w:bookmarkEnd w:id="34"/>
+    </w:p>
+    <w:p>
+      <w:pPr>
+        <w:jc w:val="both"/>
+        <w:rPr>
+          <w:noProof/>
+          <w:lang w:val="es-MX"/>
+        </w:rPr>
+      </w:pPr>
+    </w:p>
+    <w:p>
+      <w:pPr>
+        <w:pStyle w:val="Ttulo3"/>
+        <w:rPr>
+          <w:noProof/>
+          <w:lang w:val="es-MX"/>
+        </w:rPr>
+      </w:pPr>
+      <w:bookmarkStart w:id="35" w:name="_Toc169096523"/>
+      <w:r>
+        <w:rPr>
+          <w:noProof/>
+          <w:lang w:val="es-MX"/>
+        </w:rPr>
+        <w:t>6.2.6</w:t>
+      </w:r>
+      <w:r>
+        <w:rPr>
+          <w:noProof/>
+          <w:lang w:val="es-MX"/>
+        </w:rPr>
+        <w:tab/>
+      </w:r>
+      <w:r>
+        <w:rPr>
+          <w:noProof/>
+          <w:lang w:val="es-MX"/>
+        </w:rPr>
+        <w:t>Sobre mí</w:t>
+      </w:r>
+      <w:bookmarkEnd w:id="35"/>
+    </w:p>
+    <w:p>
+      <w:pPr>
+        <w:jc w:val="both"/>
+        <w:rPr>
+          <w:noProof/>
+          <w:lang w:val="es-MX"/>
+        </w:rPr>
+      </w:pPr>
+    </w:p>
+    <w:p>
+      <w:pPr>
+        <w:pStyle w:val="Ttulo3"/>
+        <w:rPr>
+          <w:noProof/>
+          <w:lang w:val="es-MX"/>
+        </w:rPr>
+      </w:pPr>
+      <w:bookmarkStart w:id="36" w:name="_Toc169096524"/>
+      <w:r>
+        <w:rPr>
+          <w:noProof/>
+          <w:lang w:val="es-MX"/>
+        </w:rPr>
+        <w:t>6.2.7</w:t>
+      </w:r>
+      <w:r>
+        <w:rPr>
+          <w:noProof/>
+          <w:lang w:val="es-MX"/>
+        </w:rPr>
+        <w:tab/>
+      </w:r>
+      <w:r>
+        <w:rPr>
+          <w:noProof/>
+          <w:lang w:val="es-MX"/>
+        </w:rPr>
+        <w:t>Contacto</w:t>
+      </w:r>
+      <w:bookmarkEnd w:id="36"/>
+    </w:p>
+    <w:p>
+      <w:pPr>
+        <w:jc w:val="both"/>
+        <w:rPr>
+          <w:noProof/>
+          <w:lang w:val="es-MX"/>
+        </w:rPr>
+      </w:pPr>
+    </w:p>
+    <w:p>
+      <w:pPr>
+        <w:rPr>
+          <w:noProof/>
+          <w:lang w:val="es-MX"/>
+        </w:rPr>
+      </w:pPr>
+      <w:r>
+        <w:rPr>
+          <w:noProof/>
+          <w:lang w:val="es-MX"/>
+        </w:rPr>
+        <w:br w:type="page"/>
+      </w:r>
+    </w:p>
+    <w:p>
+      <w:pPr>
+        <w:pStyle w:val="Ttulo1"/>
+        <w:numPr>
+          <w:ilvl w:val="0"/>
+          <w:numId w:val="20"/>
+        </w:numPr>
+        <w:rPr>
+          <w:noProof/>
+          <w:lang w:val="es-MX"/>
+        </w:rPr>
+      </w:pPr>
+      <w:bookmarkStart w:id="37" w:name="_Toc169096525"/>
+      <w:r>
+        <w:rPr>
+          <w:noProof/>
+          <w:lang w:val="es-MX"/>
+        </w:rPr>
+        <w:lastRenderedPageBreak/>
+        <w:t>Conclusiones</w:t>
+      </w:r>
+      <w:bookmarkEnd w:id="37"/>
+    </w:p>
+    <w:p>
+      <w:pPr>
+        <w:ind w:firstLine="0"/>
+        <w:jc w:val="both"/>
+        <w:rPr>
+          <w:noProof/>
+          <w:lang w:val="es-MX"/>
+        </w:rPr>
+      </w:pPr>
+      <w:r>
+        <w:rPr>
+          <w:noProof/>
+          <w:lang w:val="es-MX"/>
+        </w:rPr>
+        <w:t>Conclusion</w:t>
       </w:r>
     </w:p>
     <w:p>
@@ -1550,12 +6072,15 @@
         <w:br w:type="page"/>
       </w:r>
     </w:p>
-    <w:bookmarkStart w:id="5" w:name="_Toc168915861" w:displacedByCustomXml="next"/>
+    <w:bookmarkStart w:id="38" w:name="_Toc169096526" w:displacedByCustomXml="next"/>
     <w:sdt>
       <w:sdtPr>
         <w:rPr>
           <w:rFonts w:asciiTheme="minorHAnsi" w:eastAsiaTheme="minorEastAsia" w:hAnsiTheme="minorHAnsi" w:cstheme="minorBidi"/>
-          <w:noProof/>
+          <w:b w:val="0"/>
+          <w:bCs w:val="0"/>
+          <w:noProof/>
+          <w:color w:val="auto"/>
           <w:lang w:val="es-MX"/>
         </w:rPr>
         <w:id w:val="62297111"/>
@@ -1564,13 +6089,6 @@
           <w:docPartUnique/>
         </w:docPartObj>
       </w:sdtPr>
-      <w:sdtEndPr>
-        <w:rPr>
-          <w:b w:val="0"/>
-          <w:bCs w:val="0"/>
-          <w:color w:val="auto"/>
-        </w:rPr>
-      </w:sdtEndPr>
       <w:sdtContent>
         <w:p>
           <w:pPr>
@@ -1588,7 +6106,7 @@
           <w:r>
             <w:t>Referencias</w:t>
           </w:r>
-          <w:bookmarkEnd w:id="5"/>
+          <w:bookmarkEnd w:id="38"/>
         </w:p>
         <w:p>
           <w:pPr>
@@ -1694,6 +6212,54 @@
         </w:p>
       </w:sdtContent>
     </w:sdt>
+    <w:p>
+      <w:pPr>
+        <w:rPr>
+          <w:noProof/>
+          <w:lang w:val="es-MX"/>
+        </w:rPr>
+      </w:pPr>
+      <w:r>
+        <w:rPr>
+          <w:noProof/>
+          <w:lang w:val="es-MX"/>
+        </w:rPr>
+        <w:br w:type="page"/>
+      </w:r>
+    </w:p>
+    <w:p>
+      <w:pPr>
+        <w:pStyle w:val="Ttulo1"/>
+        <w:numPr>
+          <w:ilvl w:val="0"/>
+          <w:numId w:val="20"/>
+        </w:numPr>
+        <w:rPr>
+          <w:noProof/>
+          <w:lang w:val="es-MX"/>
+        </w:rPr>
+      </w:pPr>
+      <w:bookmarkStart w:id="39" w:name="_Toc169096527"/>
+      <w:r>
+        <w:rPr>
+          <w:noProof/>
+          <w:lang w:val="es-MX"/>
+        </w:rPr>
+        <w:lastRenderedPageBreak/>
+        <w:t>Anexos</w:t>
+      </w:r>
+      <w:bookmarkEnd w:id="39"/>
+    </w:p>
+    <w:p>
+      <w:pPr>
+        <w:ind w:firstLine="0"/>
+        <w:jc w:val="both"/>
+        <w:rPr>
+          <w:noProof/>
+          <w:lang w:val="es-MX"/>
+        </w:rPr>
+      </w:pPr>
+    </w:p>
     <w:sectPr>
       <w:headerReference w:type="default" r:id="rId12"/>
       <w:headerReference w:type="first" r:id="rId13"/>
@@ -1840,7 +6406,6 @@
         <w15:dataBinding w:prefixMappings="xmlns:ns0='http://schemas.microsoft.com/office/2006/coverPageProps' " w:xpath="/ns0:CoverPageProperties[1]/ns0:Abstract[1]" w:storeItemID="{55AF091B-3C7A-41E3-B477-F2FDAA23CFDA}"/>
         <w15:appearance w15:val="hidden"/>
       </w:sdtPr>
-      <w:sdtEndPr/>
       <w:sdtContent>
         <w:r>
           <w:t xml:space="preserve">                                          </w:t>
@@ -2507,9 +7072,9 @@
   </w:abstractNum>
   <w:abstractNum w:abstractNumId="12" w15:restartNumberingAfterBreak="0">
     <w:nsid w:val="45F635BB"/>
-    <w:multiLevelType w:val="hybridMultilevel"/>
-    <w:tmpl w:val="0DDE691E"/>
-    <w:lvl w:ilvl="0" w:tplc="2F149510">
+    <w:multiLevelType w:val="multilevel"/>
+    <w:tmpl w:val="DB7CC28C"/>
+    <w:lvl w:ilvl="0">
       <w:start w:val="1"/>
       <w:numFmt w:val="decimal"/>
       <w:lvlText w:val="%1"/>
@@ -2521,77 +7086,109 @@
         <w:rFonts w:hint="default"/>
       </w:rPr>
     </w:lvl>
-    <w:lvl w:ilvl="1" w:tplc="080A0019" w:tentative="1">
-      <w:start w:val="1"/>
-      <w:numFmt w:val="lowerLetter"/>
-      <w:lvlText w:val="%2."/>
+    <w:lvl w:ilvl="1">
+      <w:start w:val="2"/>
+      <w:numFmt w:val="decimal"/>
+      <w:isLgl/>
+      <w:lvlText w:val="%1.%2"/>
       <w:lvlJc w:val="left"/>
       <w:pPr>
-        <w:ind w:left="1440" w:hanging="360"/>
-      </w:pPr>
+        <w:ind w:left="1260" w:hanging="720"/>
+      </w:pPr>
+      <w:rPr>
+        <w:rFonts w:hint="default"/>
+      </w:rPr>
     </w:lvl>
-    <w:lvl w:ilvl="2" w:tplc="080A001B" w:tentative="1">
-      <w:start w:val="1"/>
-      <w:numFmt w:val="lowerRoman"/>
-      <w:lvlText w:val="%3."/>
-      <w:lvlJc w:val="right"/>
-      <w:pPr>
-        <w:ind w:left="2160" w:hanging="180"/>
-      </w:pPr>
-    </w:lvl>
-    <w:lvl w:ilvl="3" w:tplc="080A000F" w:tentative="1">
+    <w:lvl w:ilvl="2">
       <w:start w:val="1"/>
       <w:numFmt w:val="decimal"/>
-      <w:lvlText w:val="%4."/>
+      <w:isLgl/>
+      <w:lvlText w:val="%1.%2.%3"/>
       <w:lvlJc w:val="left"/>
       <w:pPr>
-        <w:ind w:left="2880" w:hanging="360"/>
-      </w:pPr>
+        <w:ind w:left="1440" w:hanging="720"/>
+      </w:pPr>
+      <w:rPr>
+        <w:rFonts w:hint="default"/>
+      </w:rPr>
     </w:lvl>
-    <w:lvl w:ilvl="4" w:tplc="080A0019" w:tentative="1">
-      <w:start w:val="1"/>
-      <w:numFmt w:val="lowerLetter"/>
-      <w:lvlText w:val="%5."/>
-      <w:lvlJc w:val="left"/>
-      <w:pPr>
-        <w:ind w:left="3600" w:hanging="360"/>
-      </w:pPr>
-    </w:lvl>
-    <w:lvl w:ilvl="5" w:tplc="080A001B" w:tentative="1">
-      <w:start w:val="1"/>
-      <w:numFmt w:val="lowerRoman"/>
-      <w:lvlText w:val="%6."/>
-      <w:lvlJc w:val="right"/>
-      <w:pPr>
-        <w:ind w:left="4320" w:hanging="180"/>
-      </w:pPr>
-    </w:lvl>
-    <w:lvl w:ilvl="6" w:tplc="080A000F" w:tentative="1">
+    <w:lvl w:ilvl="3">
       <w:start w:val="1"/>
       <w:numFmt w:val="decimal"/>
-      <w:lvlText w:val="%7."/>
+      <w:isLgl/>
+      <w:lvlText w:val="%1.%2.%3.%4"/>
       <w:lvlJc w:val="left"/>
       <w:pPr>
-        <w:ind w:left="5040" w:hanging="360"/>
-      </w:pPr>
+        <w:ind w:left="1620" w:hanging="720"/>
+      </w:pPr>
+      <w:rPr>
+        <w:rFonts w:hint="default"/>
+      </w:rPr>
     </w:lvl>
-    <w:lvl w:ilvl="7" w:tplc="080A0019" w:tentative="1">
+    <w:lvl w:ilvl="4">
       <w:start w:val="1"/>
-      <w:numFmt w:val="lowerLetter"/>
-      <w:lvlText w:val="%8."/>
+      <w:numFmt w:val="decimal"/>
+      <w:isLgl/>
+      <w:lvlText w:val="%1.%2.%3.%4.%5"/>
       <w:lvlJc w:val="left"/>
       <w:pPr>
-        <w:ind w:left="5760" w:hanging="360"/>
-      </w:pPr>
+        <w:ind w:left="2160" w:hanging="1080"/>
+      </w:pPr>
+      <w:rPr>
+        <w:rFonts w:hint="default"/>
+      </w:rPr>
     </w:lvl>
-    <w:lvl w:ilvl="8" w:tplc="080A001B" w:tentative="1">
+    <w:lvl w:ilvl="5">
       <w:start w:val="1"/>
-      <w:numFmt w:val="lowerRoman"/>
-      <w:lvlText w:val="%9."/>
-      <w:lvlJc w:val="right"/>
-      <w:pPr>
-        <w:ind w:left="6480" w:hanging="180"/>
-      </w:pPr>
+      <w:numFmt w:val="decimal"/>
+      <w:isLgl/>
+      <w:lvlText w:val="%1.%2.%3.%4.%5.%6"/>
+      <w:lvlJc w:val="left"/>
+      <w:pPr>
+        <w:ind w:left="2340" w:hanging="1080"/>
+      </w:pPr>
+      <w:rPr>
+        <w:rFonts w:hint="default"/>
+      </w:rPr>
+    </w:lvl>
+    <w:lvl w:ilvl="6">
+      <w:start w:val="1"/>
+      <w:numFmt w:val="decimal"/>
+      <w:isLgl/>
+      <w:lvlText w:val="%1.%2.%3.%4.%5.%6.%7"/>
+      <w:lvlJc w:val="left"/>
+      <w:pPr>
+        <w:ind w:left="2880" w:hanging="1440"/>
+      </w:pPr>
+      <w:rPr>
+        <w:rFonts w:hint="default"/>
+      </w:rPr>
+    </w:lvl>
+    <w:lvl w:ilvl="7">
+      <w:start w:val="1"/>
+      <w:numFmt w:val="decimal"/>
+      <w:isLgl/>
+      <w:lvlText w:val="%1.%2.%3.%4.%5.%6.%7.%8"/>
+      <w:lvlJc w:val="left"/>
+      <w:pPr>
+        <w:ind w:left="3060" w:hanging="1440"/>
+      </w:pPr>
+      <w:rPr>
+        <w:rFonts w:hint="default"/>
+      </w:rPr>
+    </w:lvl>
+    <w:lvl w:ilvl="8">
+      <w:start w:val="1"/>
+      <w:numFmt w:val="decimal"/>
+      <w:isLgl/>
+      <w:lvlText w:val="%1.%2.%3.%4.%5.%6.%7.%8.%9"/>
+      <w:lvlJc w:val="left"/>
+      <w:pPr>
+        <w:ind w:left="3600" w:hanging="1800"/>
+      </w:pPr>
+      <w:rPr>
+        <w:rFonts w:hint="default"/>
+      </w:rPr>
     </w:lvl>
   </w:abstractNum>
   <w:abstractNum w:abstractNumId="13" w15:restartNumberingAfterBreak="0">
@@ -3756,7 +8353,7 @@
     <w:uiPriority w:val="4"/>
     <w:unhideWhenUsed/>
     <w:qFormat/>
-    <w:rsid w:val="00C31D30"/>
+    <w:rsid w:val="00E55A67"/>
     <w:pPr>
       <w:keepNext/>
       <w:keepLines/>
@@ -4064,7 +8661,7 @@
     <w:basedOn w:val="Fuentedeprrafopredeter"/>
     <w:link w:val="Ttulo3"/>
     <w:uiPriority w:val="4"/>
-    <w:rsid w:val="00C31D30"/>
+    <w:rsid w:val="00E55A67"/>
     <w:rPr>
       <w:rFonts w:asciiTheme="majorHAnsi" w:eastAsiaTheme="majorEastAsia" w:hAnsiTheme="majorHAnsi" w:cstheme="majorBidi"/>
       <w:b/>
@@ -6057,15 +10654,18 @@
   </w:compat>
   <w:rsids>
     <w:rsidRoot w:val="005E688E"/>
+    <w:rsid w:val="000264F3"/>
     <w:rsid w:val="0042622F"/>
     <w:rsid w:val="004F3A3A"/>
     <w:rsid w:val="005E688E"/>
     <w:rsid w:val="00655E0A"/>
     <w:rsid w:val="0072251A"/>
+    <w:rsid w:val="008B32BF"/>
     <w:rsid w:val="009D674B"/>
     <w:rsid w:val="00B835D2"/>
     <w:rsid w:val="00C060BE"/>
     <w:rsid w:val="00C72550"/>
+    <w:rsid w:val="00E514B4"/>
   </w:rsids>
   <m:mathPr>
     <m:mathFont m:val="Cambria Math"/>
@@ -6519,21 +11119,6 @@
   <w:style w:type="paragraph" w:customStyle="1" w:styleId="41DF1C41CAB14248AC6E38957620FFD3">
     <w:name w:val="41DF1C41CAB14248AC6E38957620FFD3"/>
   </w:style>
-  <w:style w:type="paragraph" w:customStyle="1" w:styleId="905B483E91ED424B83A649FC8C6A53D0">
-    <w:name w:val="905B483E91ED424B83A649FC8C6A53D0"/>
-  </w:style>
-  <w:style w:type="paragraph" w:customStyle="1" w:styleId="C80248B2D8494CEAB482ACD1D278C5E9">
-    <w:name w:val="C80248B2D8494CEAB482ACD1D278C5E9"/>
-  </w:style>
-  <w:style w:type="paragraph" w:customStyle="1" w:styleId="685613D75E2F4C5796ACCC44BAFCA788">
-    <w:name w:val="685613D75E2F4C5796ACCC44BAFCA788"/>
-  </w:style>
-  <w:style w:type="paragraph" w:customStyle="1" w:styleId="F224AC8F325145009282E722BD978840">
-    <w:name w:val="F224AC8F325145009282E722BD978840"/>
-  </w:style>
-  <w:style w:type="paragraph" w:customStyle="1" w:styleId="67FECB4E31BA4C74B8EE0158F2E6D447">
-    <w:name w:val="67FECB4E31BA4C74B8EE0158F2E6D447"/>
-  </w:style>
   <w:style w:type="character" w:styleId="nfasis">
     <w:name w:val="Emphasis"/>
     <w:basedOn w:val="Fuentedeprrafopredeter"/>
@@ -6545,176 +11130,8 @@
       <w:iCs/>
     </w:rPr>
   </w:style>
-  <w:style w:type="paragraph" w:customStyle="1" w:styleId="9C7B02BCF88B40A897C1BE79C0EDBB03">
-    <w:name w:val="9C7B02BCF88B40A897C1BE79C0EDBB03"/>
-  </w:style>
-  <w:style w:type="paragraph" w:customStyle="1" w:styleId="6231896E51CE4042A9930CA7B0F07A69">
-    <w:name w:val="6231896E51CE4042A9930CA7B0F07A69"/>
-  </w:style>
-  <w:style w:type="paragraph" w:customStyle="1" w:styleId="83B760AA99D64D97A13EDDA2CD71769E">
-    <w:name w:val="83B760AA99D64D97A13EDDA2CD71769E"/>
-  </w:style>
-  <w:style w:type="paragraph" w:customStyle="1" w:styleId="2421E6F9EA3F40558AB7DC272AB28BAE">
-    <w:name w:val="2421E6F9EA3F40558AB7DC272AB28BAE"/>
-  </w:style>
-  <w:style w:type="paragraph" w:customStyle="1" w:styleId="41F9EDFF55084A158C9F86CD9F29598E">
-    <w:name w:val="41F9EDFF55084A158C9F86CD9F29598E"/>
-  </w:style>
-  <w:style w:type="paragraph" w:customStyle="1" w:styleId="2743360AFB084D77B22A7939237FCC0D">
-    <w:name w:val="2743360AFB084D77B22A7939237FCC0D"/>
-  </w:style>
-  <w:style w:type="paragraph" w:customStyle="1" w:styleId="61A63164B4864D259D7A94E1055C2D59">
-    <w:name w:val="61A63164B4864D259D7A94E1055C2D59"/>
-  </w:style>
-  <w:style w:type="paragraph" w:customStyle="1" w:styleId="7397E73874F54A5C846AD4C1F5A3A234">
-    <w:name w:val="7397E73874F54A5C846AD4C1F5A3A234"/>
-  </w:style>
-  <w:style w:type="paragraph" w:customStyle="1" w:styleId="68ECB9DA9CF243B79CA310D454BAF9B5">
-    <w:name w:val="68ECB9DA9CF243B79CA310D454BAF9B5"/>
-  </w:style>
-  <w:style w:type="paragraph" w:customStyle="1" w:styleId="64197EB5B8CF46759384A0D119C3A4B3">
-    <w:name w:val="64197EB5B8CF46759384A0D119C3A4B3"/>
-  </w:style>
-  <w:style w:type="paragraph" w:customStyle="1" w:styleId="EB4BB14F80174BFC940E95E5AC0D85C8">
-    <w:name w:val="EB4BB14F80174BFC940E95E5AC0D85C8"/>
-  </w:style>
-  <w:style w:type="paragraph" w:customStyle="1" w:styleId="AA406D5F4C704229BCCBCCC31624A222">
-    <w:name w:val="AA406D5F4C704229BCCBCCC31624A222"/>
-  </w:style>
-  <w:style w:type="paragraph" w:customStyle="1" w:styleId="89ADAF6D8E6C47789F8B1DC353FAFEE7">
-    <w:name w:val="89ADAF6D8E6C47789F8B1DC353FAFEE7"/>
-  </w:style>
-  <w:style w:type="paragraph" w:customStyle="1" w:styleId="F84A5733EB764C3EBAA81A8EAD28750A">
-    <w:name w:val="F84A5733EB764C3EBAA81A8EAD28750A"/>
-  </w:style>
-  <w:style w:type="paragraph" w:customStyle="1" w:styleId="B5DB1948FD95416895E3D54F2455A366">
-    <w:name w:val="B5DB1948FD95416895E3D54F2455A366"/>
-  </w:style>
-  <w:style w:type="paragraph" w:customStyle="1" w:styleId="8C4FF0E1641541C78D9534B3A47EFFAE">
-    <w:name w:val="8C4FF0E1641541C78D9534B3A47EFFAE"/>
-  </w:style>
-  <w:style w:type="paragraph" w:customStyle="1" w:styleId="D7916FFED4C649F1A0F1A37E074B8CA5">
-    <w:name w:val="D7916FFED4C649F1A0F1A37E074B8CA5"/>
-  </w:style>
-  <w:style w:type="paragraph" w:customStyle="1" w:styleId="C168F39CBC684DFAA9B1563D07B2A1A9">
-    <w:name w:val="C168F39CBC684DFAA9B1563D07B2A1A9"/>
-  </w:style>
-  <w:style w:type="paragraph" w:customStyle="1" w:styleId="02B1D94A021A4EE0830B5DC51988700B">
-    <w:name w:val="02B1D94A021A4EE0830B5DC51988700B"/>
-  </w:style>
-  <w:style w:type="paragraph" w:customStyle="1" w:styleId="38E913E7597F4654AB62B28A00F962FC">
-    <w:name w:val="38E913E7597F4654AB62B28A00F962FC"/>
-  </w:style>
-  <w:style w:type="paragraph" w:customStyle="1" w:styleId="17AE198E14684B6B978586C3B7B9800D">
-    <w:name w:val="17AE198E14684B6B978586C3B7B9800D"/>
-  </w:style>
-  <w:style w:type="paragraph" w:customStyle="1" w:styleId="FBD2B50FC13044AA948202016BC35C43">
-    <w:name w:val="FBD2B50FC13044AA948202016BC35C43"/>
-  </w:style>
-  <w:style w:type="paragraph" w:customStyle="1" w:styleId="80C601039245403BA4FD0EB4C0B154DB">
-    <w:name w:val="80C601039245403BA4FD0EB4C0B154DB"/>
-  </w:style>
-  <w:style w:type="paragraph" w:customStyle="1" w:styleId="26410DEB217F4E3894A1BA0DA0568D78">
-    <w:name w:val="26410DEB217F4E3894A1BA0DA0568D78"/>
-  </w:style>
-  <w:style w:type="paragraph" w:customStyle="1" w:styleId="358EED80DF17473BA22C15ACB0FF8C53">
-    <w:name w:val="358EED80DF17473BA22C15ACB0FF8C53"/>
-  </w:style>
-  <w:style w:type="paragraph" w:customStyle="1" w:styleId="8F17D65C2CE2467CBD2394FEAB913960">
-    <w:name w:val="8F17D65C2CE2467CBD2394FEAB913960"/>
-  </w:style>
-  <w:style w:type="paragraph" w:customStyle="1" w:styleId="542EEBDB22FE4E3B9232B43D6F3D954C">
-    <w:name w:val="542EEBDB22FE4E3B9232B43D6F3D954C"/>
-  </w:style>
-  <w:style w:type="paragraph" w:customStyle="1" w:styleId="29EAC74E86CE4DEA83B275CB1E3687DD">
-    <w:name w:val="29EAC74E86CE4DEA83B275CB1E3687DD"/>
-  </w:style>
-  <w:style w:type="paragraph" w:customStyle="1" w:styleId="A117C952AF5444A189C6E435BC16300A">
-    <w:name w:val="A117C952AF5444A189C6E435BC16300A"/>
-  </w:style>
-  <w:style w:type="paragraph" w:customStyle="1" w:styleId="9DBC12F13C8F4574851DAC7B27C6DC83">
-    <w:name w:val="9DBC12F13C8F4574851DAC7B27C6DC83"/>
-  </w:style>
-  <w:style w:type="paragraph" w:customStyle="1" w:styleId="FB4F27F5821B4E629D39255593D55E3D">
-    <w:name w:val="FB4F27F5821B4E629D39255593D55E3D"/>
-  </w:style>
-  <w:style w:type="paragraph" w:customStyle="1" w:styleId="996449F830CD4FA5AB777CB7C2C0E28D">
-    <w:name w:val="996449F830CD4FA5AB777CB7C2C0E28D"/>
-  </w:style>
-  <w:style w:type="paragraph" w:customStyle="1" w:styleId="ABB72F73F47E4450B1EB39BA717F223C">
-    <w:name w:val="ABB72F73F47E4450B1EB39BA717F223C"/>
-  </w:style>
-  <w:style w:type="paragraph" w:customStyle="1" w:styleId="6494ACD9146842ACA2FCCC26F9FDD41E">
-    <w:name w:val="6494ACD9146842ACA2FCCC26F9FDD41E"/>
-  </w:style>
-  <w:style w:type="paragraph" w:customStyle="1" w:styleId="2655F7E0058B41F38490D3039D9ECE92">
-    <w:name w:val="2655F7E0058B41F38490D3039D9ECE92"/>
-  </w:style>
-  <w:style w:type="paragraph" w:customStyle="1" w:styleId="179433CE6E694CD6A0953CF5299B879F">
-    <w:name w:val="179433CE6E694CD6A0953CF5299B879F"/>
-  </w:style>
-  <w:style w:type="paragraph" w:customStyle="1" w:styleId="FD4C0FFC551049139CDC1D52753F8DEC">
-    <w:name w:val="FD4C0FFC551049139CDC1D52753F8DEC"/>
-  </w:style>
-  <w:style w:type="paragraph" w:customStyle="1" w:styleId="9BC63F5929E149E88B7725ED6CE49D36">
-    <w:name w:val="9BC63F5929E149E88B7725ED6CE49D36"/>
-  </w:style>
-  <w:style w:type="paragraph" w:customStyle="1" w:styleId="94B719C67A964982A62DD5999C2F3421">
-    <w:name w:val="94B719C67A964982A62DD5999C2F3421"/>
-  </w:style>
-  <w:style w:type="paragraph" w:customStyle="1" w:styleId="E4A369ED7AEA441C9CA8522745C91408">
-    <w:name w:val="E4A369ED7AEA441C9CA8522745C91408"/>
-  </w:style>
-  <w:style w:type="paragraph" w:customStyle="1" w:styleId="8ED501F382D14F0A9B1D5F2AE2A8A1B0">
-    <w:name w:val="8ED501F382D14F0A9B1D5F2AE2A8A1B0"/>
-  </w:style>
-  <w:style w:type="paragraph" w:customStyle="1" w:styleId="9EBB022069054B86996428E627301691">
-    <w:name w:val="9EBB022069054B86996428E627301691"/>
-  </w:style>
-  <w:style w:type="paragraph" w:customStyle="1" w:styleId="A0E16C1A41DF4DF8B1A4971EBE94165F">
-    <w:name w:val="A0E16C1A41DF4DF8B1A4971EBE94165F"/>
-  </w:style>
-  <w:style w:type="paragraph" w:customStyle="1" w:styleId="BCBDF01377444F6189391A98118B13B8">
-    <w:name w:val="BCBDF01377444F6189391A98118B13B8"/>
-  </w:style>
-  <w:style w:type="paragraph" w:customStyle="1" w:styleId="48BCC5E22393491AAC5DF609AF575E43">
-    <w:name w:val="48BCC5E22393491AAC5DF609AF575E43"/>
-  </w:style>
-  <w:style w:type="paragraph" w:customStyle="1" w:styleId="5C8E00EA71E54FC48E40942C0AA287F1">
-    <w:name w:val="5C8E00EA71E54FC48E40942C0AA287F1"/>
-  </w:style>
-  <w:style w:type="paragraph" w:customStyle="1" w:styleId="915E68F4DC544CA29EC4A6C8E3540CB6">
-    <w:name w:val="915E68F4DC544CA29EC4A6C8E3540CB6"/>
-  </w:style>
-  <w:style w:type="paragraph" w:customStyle="1" w:styleId="6CE6F51E3CC946099A424AE0917151B8">
-    <w:name w:val="6CE6F51E3CC946099A424AE0917151B8"/>
-  </w:style>
-  <w:style w:type="paragraph" w:customStyle="1" w:styleId="2B3C4A364B6A431EA64A1ACB49548AE3">
-    <w:name w:val="2B3C4A364B6A431EA64A1ACB49548AE3"/>
-  </w:style>
-  <w:style w:type="paragraph" w:customStyle="1" w:styleId="F239B562106D48A1AC1CFABF4A0206EA">
-    <w:name w:val="F239B562106D48A1AC1CFABF4A0206EA"/>
-  </w:style>
-  <w:style w:type="paragraph" w:customStyle="1" w:styleId="1A27E55CB34C41C8B8B0CD3E4178F19D">
-    <w:name w:val="1A27E55CB34C41C8B8B0CD3E4178F19D"/>
-  </w:style>
-  <w:style w:type="paragraph" w:customStyle="1" w:styleId="13C036B615C34C8594F77DA9256320B5">
-    <w:name w:val="13C036B615C34C8594F77DA9256320B5"/>
-  </w:style>
-  <w:style w:type="paragraph" w:customStyle="1" w:styleId="ABF07FB91AC3460487A5A9F29CBADC93">
-    <w:name w:val="ABF07FB91AC3460487A5A9F29CBADC93"/>
-  </w:style>
-  <w:style w:type="paragraph" w:customStyle="1" w:styleId="14A5F6F237274C6DBA4F74576635F023">
-    <w:name w:val="14A5F6F237274C6DBA4F74576635F023"/>
-  </w:style>
-  <w:style w:type="paragraph" w:customStyle="1" w:styleId="CF82FC80B2DA4C6190C72E01BC120B80">
-    <w:name w:val="CF82FC80B2DA4C6190C72E01BC120B80"/>
-  </w:style>
   <w:style w:type="paragraph" w:customStyle="1" w:styleId="8020DC0A6E004BEA95F39A01F0CC735C">
     <w:name w:val="8020DC0A6E004BEA95F39A01F0CC735C"/>
-  </w:style>
-  <w:style w:type="paragraph" w:customStyle="1" w:styleId="1C5D545BF91D42A6B5068393A1B24ADB">
-    <w:name w:val="1C5D545BF91D42A6B5068393A1B24ADB"/>
   </w:style>
 </w:styles>
 </file>
@@ -7008,6 +11425,21 @@
 </file>
 
 <file path=customXml/item3.xml><?xml version="1.0" encoding="utf-8"?>
+<p:properties xmlns:p="http://schemas.microsoft.com/office/2006/metadata/properties" xmlns:xsi="http://www.w3.org/2001/XMLSchema-instance" xmlns:pc="http://schemas.microsoft.com/office/infopath/2007/PartnerControls">
+  <documentManagement/>
+</p:properties>
+</file>
+
+<file path=customXml/item4.xml><?xml version="1.0" encoding="utf-8"?>
+<?mso-contentType ?>
+<FormTemplates xmlns="http://schemas.microsoft.com/sharepoint/v3/contenttype/forms">
+  <Display>DocumentLibraryForm</Display>
+  <Edit>DocumentLibraryForm</Edit>
+  <New>DocumentLibraryForm</New>
+</FormTemplates>
+</file>
+
+<file path=customXml/item5.xml><?xml version="1.0" encoding="utf-8"?>
 <ct:contentTypeSchema xmlns:ct="http://schemas.microsoft.com/office/2006/metadata/contentType" xmlns:ma="http://schemas.microsoft.com/office/2006/metadata/properties/metaAttributes" ct:_="" ma:_="" ma:contentTypeName="Documento" ma:contentTypeID="0x010100512DB911C19C534A902B8D8867ED8A66" ma:contentTypeVersion="15" ma:contentTypeDescription="Crear nuevo documento." ma:contentTypeScope="" ma:versionID="122a9158f7f1ebcf23cb6826c8a4cb44">
   <xsd:schema xmlns:xsd="http://www.w3.org/2001/XMLSchema" xmlns:xs="http://www.w3.org/2001/XMLSchema" xmlns:p="http://schemas.microsoft.com/office/2006/metadata/properties" xmlns:ns3="ed86f760-ded0-4ba9-b93f-b271195e336e" xmlns:ns4="f6ba70eb-73ab-47b4-84a1-a06521d03b42" targetNamespace="http://schemas.microsoft.com/office/2006/metadata/properties" ma:root="true" ma:fieldsID="0189d8c576c15010276cfa6965e9c01b" ns3:_="" ns4:_="">
     <xsd:import namespace="ed86f760-ded0-4ba9-b93f-b271195e336e"/>
@@ -7242,21 +11674,6 @@
 </ct:contentTypeSchema>
 </file>
 
-<file path=customXml/item4.xml><?xml version="1.0" encoding="utf-8"?>
-<?mso-contentType ?>
-<FormTemplates xmlns="http://schemas.microsoft.com/sharepoint/v3/contenttype/forms">
-  <Display>DocumentLibraryForm</Display>
-  <Edit>DocumentLibraryForm</Edit>
-  <New>DocumentLibraryForm</New>
-</FormTemplates>
-</file>
-
-<file path=customXml/item5.xml><?xml version="1.0" encoding="utf-8"?>
-<p:properties xmlns:p="http://schemas.microsoft.com/office/2006/metadata/properties" xmlns:xsi="http://www.w3.org/2001/XMLSchema-instance" xmlns:pc="http://schemas.microsoft.com/office/infopath/2007/PartnerControls">
-  <documentManagement/>
-</p:properties>
-</file>
-
 <file path=customXml/itemProps1.xml><?xml version="1.0" encoding="utf-8"?>
 <ds:datastoreItem xmlns:ds="http://schemas.openxmlformats.org/officeDocument/2006/customXml" ds:itemID="{55AF091B-3C7A-41E3-B477-F2FDAA23CFDA}">
   <ds:schemaRefs>
@@ -7274,6 +11691,23 @@
 </file>
 
 <file path=customXml/itemProps3.xml><?xml version="1.0" encoding="utf-8"?>
+<ds:datastoreItem xmlns:ds="http://schemas.openxmlformats.org/officeDocument/2006/customXml" ds:itemID="{0EA9BA48-F271-4F12-A941-BB545BF7408B}">
+  <ds:schemaRefs>
+    <ds:schemaRef ds:uri="http://schemas.microsoft.com/office/2006/metadata/properties"/>
+    <ds:schemaRef ds:uri="http://schemas.microsoft.com/office/infopath/2007/PartnerControls"/>
+  </ds:schemaRefs>
+</ds:datastoreItem>
+</file>
+
+<file path=customXml/itemProps4.xml><?xml version="1.0" encoding="utf-8"?>
+<ds:datastoreItem xmlns:ds="http://schemas.openxmlformats.org/officeDocument/2006/customXml" ds:itemID="{B44B8699-071B-4A84-B5E8-B9C0A0E938B8}">
+  <ds:schemaRefs>
+    <ds:schemaRef ds:uri="http://schemas.microsoft.com/sharepoint/v3/contenttype/forms"/>
+  </ds:schemaRefs>
+</ds:datastoreItem>
+</file>
+
+<file path=customXml/itemProps5.xml><?xml version="1.0" encoding="utf-8"?>
 <ds:datastoreItem xmlns:ds="http://schemas.openxmlformats.org/officeDocument/2006/customXml" ds:itemID="{C63A2349-0AFA-48AC-B02F-C94A4262872E}">
   <ds:schemaRefs>
     <ds:schemaRef ds:uri="http://schemas.microsoft.com/office/2006/metadata/contentType"/>
@@ -7290,29 +11724,4 @@
     <ds:schemaRef ds:uri="http://schemas.microsoft.com/internal/obd"/>
   </ds:schemaRefs>
 </ds:datastoreItem>
-</file>
-
-<file path=customXml/itemProps4.xml><?xml version="1.0" encoding="utf-8"?>
-<ds:datastoreItem xmlns:ds="http://schemas.openxmlformats.org/officeDocument/2006/customXml" ds:itemID="{B44B8699-071B-4A84-B5E8-B9C0A0E938B8}">
-  <ds:schemaRefs>
-    <ds:schemaRef ds:uri="http://schemas.microsoft.com/sharepoint/v3/contenttype/forms"/>
-  </ds:schemaRefs>
-</ds:datastoreItem>
-</file>
-
-<file path=customXml/itemProps5.xml><?xml version="1.0" encoding="utf-8"?>
-<ds:datastoreItem xmlns:ds="http://schemas.openxmlformats.org/officeDocument/2006/customXml" ds:itemID="{0EA9BA48-F271-4F12-A941-BB545BF7408B}">
-  <ds:schemaRefs>
-    <ds:schemaRef ds:uri="http://purl.org/dc/terms/"/>
-    <ds:schemaRef ds:uri="http://purl.org/dc/dcmitype/"/>
-    <ds:schemaRef ds:uri="f6ba70eb-73ab-47b4-84a1-a06521d03b42"/>
-    <ds:schemaRef ds:uri="http://schemas.microsoft.com/office/2006/documentManagement/types"/>
-    <ds:schemaRef ds:uri="http://purl.org/dc/elements/1.1/"/>
-    <ds:schemaRef ds:uri="http://www.w3.org/XML/1998/namespace"/>
-    <ds:schemaRef ds:uri="http://schemas.microsoft.com/office/infopath/2007/PartnerControls"/>
-    <ds:schemaRef ds:uri="http://schemas.openxmlformats.org/package/2006/metadata/core-properties"/>
-    <ds:schemaRef ds:uri="ed86f760-ded0-4ba9-b93f-b271195e336e"/>
-    <ds:schemaRef ds:uri="http://schemas.microsoft.com/office/2006/metadata/properties"/>
-  </ds:schemaRefs>
-</ds:datastoreItem>
 </file>